--- a/Java/Hibernate.docx
+++ b/Java/Hibernate.docx
@@ -103,11 +103,9 @@
         <w:spacing w:before="100" w:beforeAutospacing="1" w:after="100" w:afterAutospacing="1" w:line="240" w:lineRule="auto"/>
         <w:jc w:val="both"/>
         <w:rPr>
-          <w:rFonts w:ascii="Segoe UI" w:eastAsia="Times New Roman" w:hAnsi="Segoe UI" w:cs="Segoe UI"/>
-          <w:color w:val="333333"/>
-          <w:sz w:val="24"/>
-          <w:szCs w:val="24"/>
-          <w:lang w:eastAsia="en-IN"/>
+          <w:rFonts w:ascii="Segoe UI" w:hAnsi="Segoe UI" w:cs="Segoe UI"/>
+          <w:color w:val="24292E"/>
+          <w:shd w:val="clear" w:color="auto" w:fill="FFFFFF"/>
         </w:rPr>
       </w:pPr>
       <w:r>
@@ -161,6 +159,120 @@
     </w:p>
     <w:p>
       <w:pPr>
+        <w:shd w:val="clear" w:color="auto" w:fill="FFFFFF"/>
+        <w:spacing w:before="100" w:beforeAutospacing="1" w:after="100" w:afterAutospacing="1" w:line="240" w:lineRule="auto"/>
+        <w:jc w:val="both"/>
+        <w:rPr>
+          <w:rFonts w:ascii="Segoe UI" w:hAnsi="Segoe UI" w:cs="Segoe UI"/>
+          <w:color w:val="24292E"/>
+          <w:shd w:val="clear" w:color="auto" w:fill="FFFFFF"/>
+        </w:rPr>
+      </w:pPr>
+      <w:r>
+        <w:rPr>
+          <w:rFonts w:ascii="Arial" w:hAnsi="Arial" w:cs="Arial"/>
+          <w:color w:val="273239"/>
+          <w:spacing w:val="2"/>
+          <w:sz w:val="26"/>
+          <w:szCs w:val="26"/>
+          <w:shd w:val="clear" w:color="auto" w:fill="FFFFFF"/>
+        </w:rPr>
+        <w:t> </w:t>
+      </w:r>
+      <w:proofErr w:type="gramStart"/>
+      <w:r>
+        <w:rPr>
+          <w:rFonts w:ascii="Arial" w:hAnsi="Arial" w:cs="Arial"/>
+          <w:color w:val="273239"/>
+          <w:spacing w:val="2"/>
+          <w:sz w:val="26"/>
+          <w:szCs w:val="26"/>
+          <w:shd w:val="clear" w:color="auto" w:fill="FFFFFF"/>
+        </w:rPr>
+        <w:t>independent</w:t>
+      </w:r>
+      <w:proofErr w:type="gramEnd"/>
+      <w:r>
+        <w:rPr>
+          <w:rFonts w:ascii="Arial" w:hAnsi="Arial" w:cs="Arial"/>
+          <w:color w:val="273239"/>
+          <w:spacing w:val="2"/>
+          <w:sz w:val="26"/>
+          <w:szCs w:val="26"/>
+          <w:shd w:val="clear" w:color="auto" w:fill="FFFFFF"/>
+        </w:rPr>
+        <w:t xml:space="preserve"> of Database software</w:t>
+      </w:r>
+    </w:p>
+    <w:p>
+      <w:pPr>
+        <w:spacing w:after="0" w:line="240" w:lineRule="auto"/>
+        <w:jc w:val="both"/>
+        <w:rPr>
+          <w:rFonts w:ascii="Arial" w:eastAsia="Times New Roman" w:hAnsi="Arial" w:cs="Arial"/>
+          <w:color w:val="273239"/>
+          <w:spacing w:val="2"/>
+          <w:sz w:val="25"/>
+          <w:szCs w:val="25"/>
+          <w:lang w:eastAsia="en-IN"/>
+        </w:rPr>
+      </w:pPr>
+      <w:r>
+        <w:rPr>
+          <w:rFonts w:ascii="Arial" w:eastAsia="Times New Roman" w:hAnsi="Arial" w:cs="Arial"/>
+          <w:color w:val="273239"/>
+          <w:spacing w:val="2"/>
+          <w:sz w:val="25"/>
+          <w:szCs w:val="25"/>
+          <w:lang w:eastAsia="en-IN"/>
+        </w:rPr>
+        <w:br/>
+        <w:t>Hibernate is described in </w:t>
+      </w:r>
+      <w:proofErr w:type="spellStart"/>
+      <w:r>
+        <w:rPr>
+          <w:rFonts w:ascii="Arial" w:eastAsia="Times New Roman" w:hAnsi="Arial" w:cs="Arial"/>
+          <w:b/>
+          <w:bCs/>
+          <w:color w:val="273239"/>
+          <w:spacing w:val="2"/>
+          <w:sz w:val="25"/>
+          <w:szCs w:val="25"/>
+          <w:bdr w:val="none" w:sz="0" w:space="0" w:color="auto" w:frame="1"/>
+          <w:lang w:eastAsia="en-IN"/>
+        </w:rPr>
+        <w:t>org.hibernate</w:t>
+      </w:r>
+      <w:proofErr w:type="spellEnd"/>
+      <w:r>
+        <w:rPr>
+          <w:rFonts w:ascii="Arial" w:eastAsia="Times New Roman" w:hAnsi="Arial" w:cs="Arial"/>
+          <w:color w:val="273239"/>
+          <w:spacing w:val="2"/>
+          <w:sz w:val="25"/>
+          <w:szCs w:val="25"/>
+          <w:lang w:eastAsia="en-IN"/>
+        </w:rPr>
+        <w:t> package.</w:t>
+      </w:r>
+    </w:p>
+    <w:p>
+      <w:pPr>
+        <w:spacing w:after="0" w:line="240" w:lineRule="auto"/>
+        <w:jc w:val="both"/>
+        <w:rPr>
+          <w:rFonts w:ascii="Arial" w:eastAsia="Times New Roman" w:hAnsi="Arial" w:cs="Arial"/>
+          <w:color w:val="273239"/>
+          <w:spacing w:val="2"/>
+          <w:sz w:val="25"/>
+          <w:szCs w:val="25"/>
+          <w:lang w:eastAsia="en-IN"/>
+        </w:rPr>
+      </w:pPr>
+    </w:p>
+    <w:p>
+      <w:pPr>
         <w:pStyle w:val="Heading2"/>
         <w:shd w:val="clear" w:color="auto" w:fill="FFFFFF"/>
         <w:spacing w:line="312" w:lineRule="atLeast"/>
@@ -188,6 +300,162 @@
     </w:p>
     <w:p>
       <w:pPr>
+        <w:pStyle w:val="Heading2"/>
+        <w:shd w:val="clear" w:color="auto" w:fill="FFFFFF"/>
+        <w:spacing w:line="312" w:lineRule="atLeast"/>
+        <w:jc w:val="both"/>
+        <w:rPr>
+          <w:rFonts w:ascii="Georgia" w:hAnsi="Georgia"/>
+          <w:color w:val="292929"/>
+          <w:spacing w:val="-1"/>
+          <w:sz w:val="30"/>
+          <w:szCs w:val="30"/>
+          <w:shd w:val="clear" w:color="auto" w:fill="F4F0EC"/>
+        </w:rPr>
+      </w:pPr>
+      <w:r>
+        <w:rPr>
+          <w:rFonts w:ascii="Georgia" w:hAnsi="Georgia"/>
+          <w:color w:val="292929"/>
+          <w:spacing w:val="-1"/>
+          <w:sz w:val="30"/>
+          <w:szCs w:val="30"/>
+          <w:shd w:val="clear" w:color="auto" w:fill="F4F0EC"/>
+        </w:rPr>
+        <w:t>Object-relational-mapping is the idea</w:t>
+      </w:r>
+      <w:r>
+        <w:rPr>
+          <w:rFonts w:ascii="Georgia" w:hAnsi="Georgia"/>
+          <w:color w:val="292929"/>
+          <w:spacing w:val="-1"/>
+          <w:sz w:val="30"/>
+          <w:szCs w:val="30"/>
+          <w:shd w:val="clear" w:color="auto" w:fill="F4F0EC"/>
+        </w:rPr>
+        <w:t xml:space="preserve"> of being able to write queries </w:t>
+      </w:r>
+      <w:r>
+        <w:rPr>
+          <w:rFonts w:ascii="Georgia" w:hAnsi="Georgia"/>
+          <w:color w:val="292929"/>
+          <w:spacing w:val="-1"/>
+          <w:sz w:val="30"/>
+          <w:szCs w:val="30"/>
+          <w:shd w:val="clear" w:color="auto" w:fill="F4F0EC"/>
+        </w:rPr>
+        <w:t xml:space="preserve">using the object-oriented </w:t>
+      </w:r>
+      <w:r>
+        <w:rPr>
+          <w:rFonts w:ascii="Georgia" w:hAnsi="Georgia"/>
+          <w:color w:val="292929"/>
+          <w:spacing w:val="-1"/>
+          <w:sz w:val="30"/>
+          <w:szCs w:val="30"/>
+          <w:shd w:val="clear" w:color="auto" w:fill="F4F0EC"/>
+        </w:rPr>
+        <w:t xml:space="preserve">programming </w:t>
+      </w:r>
+      <w:r>
+        <w:rPr>
+          <w:rFonts w:ascii="Georgia" w:hAnsi="Georgia"/>
+          <w:color w:val="292929"/>
+          <w:spacing w:val="-1"/>
+          <w:sz w:val="30"/>
+          <w:szCs w:val="30"/>
+          <w:shd w:val="clear" w:color="auto" w:fill="F4F0EC"/>
+        </w:rPr>
+        <w:t>of your preferred programming language.</w:t>
+      </w:r>
+    </w:p>
+    <w:p>
+      <w:pPr>
+        <w:pStyle w:val="Heading2"/>
+        <w:shd w:val="clear" w:color="auto" w:fill="FFFFFF"/>
+        <w:spacing w:line="312" w:lineRule="atLeast"/>
+        <w:jc w:val="both"/>
+        <w:rPr>
+          <w:rFonts w:ascii="Georgia" w:hAnsi="Georgia"/>
+          <w:color w:val="292929"/>
+          <w:spacing w:val="-1"/>
+          <w:sz w:val="30"/>
+          <w:szCs w:val="30"/>
+          <w:shd w:val="clear" w:color="auto" w:fill="F4F0EC"/>
+        </w:rPr>
+      </w:pPr>
+      <w:r>
+        <w:rPr>
+          <w:rFonts w:ascii="Georgia" w:hAnsi="Georgia"/>
+          <w:color w:val="292929"/>
+          <w:spacing w:val="-1"/>
+          <w:sz w:val="30"/>
+          <w:szCs w:val="30"/>
+          <w:shd w:val="clear" w:color="auto" w:fill="F4F0EC"/>
+        </w:rPr>
+        <w:t>It will convert the records in database to object and object into database records through object oriented programming language.</w:t>
+      </w:r>
+    </w:p>
+    <w:p>
+      <w:pPr>
+        <w:pStyle w:val="jp"/>
+        <w:shd w:val="clear" w:color="auto" w:fill="000000"/>
+        <w:spacing w:before="480" w:beforeAutospacing="0" w:after="0" w:afterAutospacing="0" w:line="480" w:lineRule="atLeast"/>
+        <w:rPr>
+          <w:rFonts w:ascii="Georgia" w:hAnsi="Georgia" w:cs="Segoe UI"/>
+          <w:i/>
+          <w:iCs/>
+          <w:color w:val="D9D6D6"/>
+          <w:spacing w:val="-1"/>
+          <w:sz w:val="32"/>
+          <w:szCs w:val="32"/>
+        </w:rPr>
+      </w:pPr>
+      <w:r>
+        <w:rPr>
+          <w:rStyle w:val="Emphasis"/>
+          <w:rFonts w:ascii="Segoe UI Symbol" w:hAnsi="Segoe UI Symbol" w:cs="Segoe UI Symbol"/>
+          <w:i w:val="0"/>
+          <w:iCs w:val="0"/>
+          <w:color w:val="D9D6D6"/>
+          <w:spacing w:val="-1"/>
+          <w:sz w:val="32"/>
+          <w:szCs w:val="32"/>
+        </w:rPr>
+        <w:t>💡</w:t>
+      </w:r>
+      <w:r>
+        <w:rPr>
+          <w:rStyle w:val="Emphasis"/>
+          <w:rFonts w:ascii="Georgia" w:hAnsi="Georgia" w:cs="Segoe UI"/>
+          <w:i w:val="0"/>
+          <w:iCs w:val="0"/>
+          <w:color w:val="D9D6D6"/>
+          <w:spacing w:val="-1"/>
+          <w:sz w:val="32"/>
+          <w:szCs w:val="32"/>
+        </w:rPr>
+        <w:t xml:space="preserve"> ORM or object-relational mapping is the programming technique to map application domain model objects to the relational database tables.</w:t>
+      </w:r>
+    </w:p>
+    <w:p>
+      <w:pPr>
+        <w:pStyle w:val="Heading2"/>
+        <w:shd w:val="clear" w:color="auto" w:fill="FFFFFF"/>
+        <w:spacing w:line="312" w:lineRule="atLeast"/>
+        <w:jc w:val="both"/>
+        <w:rPr>
+          <w:rFonts w:ascii="Helvetica" w:hAnsi="Helvetica"/>
+          <w:b w:val="0"/>
+          <w:bCs w:val="0"/>
+          <w:color w:val="610B38"/>
+          <w:sz w:val="38"/>
+          <w:szCs w:val="38"/>
+        </w:rPr>
+      </w:pPr>
+    </w:p>
+    <w:p>
+      <w:pPr>
         <w:pStyle w:val="NormalWeb"/>
         <w:shd w:val="clear" w:color="auto" w:fill="FFFFFF"/>
         <w:jc w:val="both"/>
@@ -220,6 +488,7 @@
           <w:noProof/>
           <w:lang w:eastAsia="en-IN"/>
         </w:rPr>
+        <w:lastRenderedPageBreak/>
         <w:drawing>
           <wp:inline distT="0" distB="0" distL="0" distR="0">
             <wp:extent cx="5305425" cy="1457325"/>
@@ -348,51 +617,6 @@
     </w:p>
     <w:p>
       <w:pPr>
-        <w:pStyle w:val="NormalWeb"/>
-        <w:shd w:val="clear" w:color="auto" w:fill="FFFFFF"/>
-        <w:jc w:val="both"/>
-        <w:rPr>
-          <w:rFonts w:ascii="Segoe UI" w:hAnsi="Segoe UI" w:cs="Segoe UI"/>
-          <w:color w:val="333333"/>
-          <w:shd w:val="clear" w:color="auto" w:fill="FFFFFF"/>
-        </w:rPr>
-      </w:pPr>
-      <w:r>
-        <w:rPr>
-          <w:rFonts w:ascii="Segoe UI" w:hAnsi="Segoe UI" w:cs="Segoe UI"/>
-          <w:color w:val="333333"/>
-        </w:rPr>
-        <w:t>Java Persistence API (JPA) is a Java specification that provides certain functionality and standard to ORM tools. The </w:t>
-      </w:r>
-      <w:proofErr w:type="spellStart"/>
-      <w:r>
-        <w:rPr>
-          <w:rStyle w:val="Strong"/>
-          <w:rFonts w:ascii="Segoe UI" w:eastAsiaTheme="majorEastAsia" w:hAnsi="Segoe UI" w:cs="Segoe UI"/>
-          <w:color w:val="333333"/>
-        </w:rPr>
-        <w:t>javax.persistence</w:t>
-      </w:r>
-      <w:proofErr w:type="spellEnd"/>
-      <w:r>
-        <w:rPr>
-          <w:rStyle w:val="Strong"/>
-          <w:rFonts w:ascii="Segoe UI" w:eastAsiaTheme="majorEastAsia" w:hAnsi="Segoe UI" w:cs="Segoe UI"/>
-          <w:color w:val="333333"/>
-        </w:rPr>
-        <w:t xml:space="preserve"> </w:t>
-      </w:r>
-      <w:r>
-        <w:rPr>
-          <w:rFonts w:ascii="Segoe UI" w:hAnsi="Segoe UI" w:cs="Segoe UI"/>
-          <w:color w:val="333333"/>
-          <w:shd w:val="clear" w:color="auto" w:fill="FFFFFF"/>
-        </w:rPr>
-        <w:t>package contains the JPA classes and interfaces.</w:t>
-      </w:r>
-    </w:p>
-    <w:p>
-      <w:pPr>
         <w:pStyle w:val="Heading2"/>
         <w:shd w:val="clear" w:color="auto" w:fill="FFFFFF"/>
         <w:spacing w:line="312" w:lineRule="atLeast"/>
@@ -408,6 +632,212 @@
       </w:pPr>
       <w:r>
         <w:rPr>
+          <w:rFonts w:ascii="Arial" w:hAnsi="Arial" w:cs="Arial"/>
+          <w:color w:val="273239"/>
+          <w:spacing w:val="2"/>
+          <w:sz w:val="25"/>
+          <w:szCs w:val="25"/>
+          <w:shd w:val="clear" w:color="auto" w:fill="FFFFFF"/>
+        </w:rPr>
+        <w:t>JPA is described in </w:t>
+      </w:r>
+      <w:proofErr w:type="spellStart"/>
+      <w:r>
+        <w:rPr>
+          <w:rStyle w:val="Strong"/>
+          <w:rFonts w:ascii="Arial" w:hAnsi="Arial" w:cs="Arial"/>
+          <w:color w:val="273239"/>
+          <w:spacing w:val="2"/>
+          <w:sz w:val="25"/>
+          <w:szCs w:val="25"/>
+          <w:bdr w:val="none" w:sz="0" w:space="0" w:color="auto" w:frame="1"/>
+          <w:shd w:val="clear" w:color="auto" w:fill="FFFFFF"/>
+        </w:rPr>
+        <w:t>javax.persistence</w:t>
+      </w:r>
+      <w:proofErr w:type="spellEnd"/>
+      <w:r>
+        <w:rPr>
+          <w:rFonts w:ascii="Arial" w:hAnsi="Arial" w:cs="Arial"/>
+          <w:color w:val="273239"/>
+          <w:spacing w:val="2"/>
+          <w:sz w:val="25"/>
+          <w:szCs w:val="25"/>
+          <w:shd w:val="clear" w:color="auto" w:fill="FFFFFF"/>
+        </w:rPr>
+        <w:t> package.</w:t>
+      </w:r>
+    </w:p>
+    <w:p>
+      <w:pPr>
+        <w:pStyle w:val="NormalWeb"/>
+        <w:shd w:val="clear" w:color="auto" w:fill="FFFFFF"/>
+        <w:jc w:val="both"/>
+        <w:rPr>
+          <w:rFonts w:ascii="Arial" w:hAnsi="Arial" w:cs="Arial"/>
+          <w:color w:val="273239"/>
+          <w:spacing w:val="2"/>
+          <w:sz w:val="26"/>
+          <w:szCs w:val="26"/>
+          <w:shd w:val="clear" w:color="auto" w:fill="FFFFFF"/>
+        </w:rPr>
+      </w:pPr>
+      <w:r>
+        <w:rPr>
+          <w:rStyle w:val="Strong"/>
+          <w:rFonts w:ascii="Arial" w:hAnsi="Arial" w:cs="Arial"/>
+          <w:color w:val="273239"/>
+          <w:spacing w:val="2"/>
+          <w:sz w:val="26"/>
+          <w:szCs w:val="26"/>
+          <w:bdr w:val="none" w:sz="0" w:space="0" w:color="auto" w:frame="1"/>
+          <w:shd w:val="clear" w:color="auto" w:fill="FFFFFF"/>
+        </w:rPr>
+        <w:t>JPA</w:t>
+      </w:r>
+      <w:r>
+        <w:rPr>
+          <w:rFonts w:ascii="Arial" w:hAnsi="Arial" w:cs="Arial"/>
+          <w:color w:val="273239"/>
+          <w:spacing w:val="2"/>
+          <w:sz w:val="26"/>
+          <w:szCs w:val="26"/>
+          <w:shd w:val="clear" w:color="auto" w:fill="FFFFFF"/>
+        </w:rPr>
+        <w:t> stands for Java Persistence API (Application Programming Interface). It was initially released on 11 May 2006. It is a Java specification that gives some functionality and standard to ORM tools. It is used to examine, control, and persist data between Java objects and relational databases. It is observed as a standard technique for Object Relational Mapping. </w:t>
+      </w:r>
+    </w:p>
+    <w:p>
+      <w:pPr>
+        <w:pStyle w:val="pw-post-body-paragraph"/>
+        <w:shd w:val="clear" w:color="auto" w:fill="000000"/>
+        <w:spacing w:before="480" w:beforeAutospacing="0" w:after="0" w:afterAutospacing="0" w:line="480" w:lineRule="atLeast"/>
+        <w:rPr>
+          <w:rFonts w:ascii="Georgia" w:hAnsi="Georgia"/>
+          <w:color w:val="D9D6D6"/>
+          <w:spacing w:val="-1"/>
+          <w:sz w:val="30"/>
+          <w:szCs w:val="30"/>
+        </w:rPr>
+      </w:pPr>
+      <w:r>
+        <w:rPr>
+          <w:rFonts w:ascii="Georgia" w:hAnsi="Georgia"/>
+          <w:color w:val="D9D6D6"/>
+          <w:spacing w:val="-1"/>
+          <w:sz w:val="30"/>
+          <w:szCs w:val="30"/>
+        </w:rPr>
+        <w:t>We can think that </w:t>
+      </w:r>
+      <w:r>
+        <w:rPr>
+          <w:rStyle w:val="Strong"/>
+          <w:rFonts w:ascii="Georgia" w:hAnsi="Georgia"/>
+          <w:color w:val="D9D6D6"/>
+          <w:spacing w:val="-1"/>
+          <w:sz w:val="30"/>
+          <w:szCs w:val="30"/>
+        </w:rPr>
+        <w:t>JPA</w:t>
+      </w:r>
+      <w:r>
+        <w:rPr>
+          <w:rFonts w:ascii="Georgia" w:hAnsi="Georgia"/>
+          <w:color w:val="D9D6D6"/>
+          <w:spacing w:val="-1"/>
+          <w:sz w:val="30"/>
+          <w:szCs w:val="30"/>
+        </w:rPr>
+        <w:t> is an interface but in order to work with it, we need an implementation.</w:t>
+      </w:r>
+    </w:p>
+    <w:p>
+      <w:pPr>
+        <w:pStyle w:val="NormalWeb"/>
+        <w:shd w:val="clear" w:color="auto" w:fill="FFFFFF"/>
+        <w:jc w:val="both"/>
+        <w:rPr>
+          <w:rFonts w:ascii="Arial" w:hAnsi="Arial" w:cs="Arial"/>
+          <w:color w:val="273239"/>
+          <w:spacing w:val="2"/>
+          <w:sz w:val="26"/>
+          <w:szCs w:val="26"/>
+          <w:shd w:val="clear" w:color="auto" w:fill="FFFFFF"/>
+        </w:rPr>
+      </w:pPr>
+    </w:p>
+    <w:p>
+      <w:pPr>
+        <w:pStyle w:val="NormalWeb"/>
+        <w:shd w:val="clear" w:color="auto" w:fill="FFFFFF"/>
+        <w:jc w:val="both"/>
+        <w:rPr>
+          <w:rFonts w:ascii="Arial" w:hAnsi="Arial" w:cs="Arial"/>
+          <w:color w:val="273239"/>
+          <w:spacing w:val="2"/>
+          <w:sz w:val="26"/>
+          <w:szCs w:val="26"/>
+          <w:shd w:val="clear" w:color="auto" w:fill="FFFFFF"/>
+        </w:rPr>
+      </w:pPr>
+    </w:p>
+    <w:p>
+      <w:pPr>
+        <w:pStyle w:val="NormalWeb"/>
+        <w:shd w:val="clear" w:color="auto" w:fill="FFFFFF"/>
+        <w:jc w:val="both"/>
+        <w:rPr>
+          <w:rFonts w:ascii="Arial" w:hAnsi="Arial" w:cs="Arial"/>
+          <w:color w:val="273239"/>
+          <w:spacing w:val="2"/>
+          <w:sz w:val="26"/>
+          <w:szCs w:val="26"/>
+          <w:shd w:val="clear" w:color="auto" w:fill="FFFFFF"/>
+        </w:rPr>
+      </w:pPr>
+      <w:r>
+        <w:rPr>
+          <w:rFonts w:ascii="Arial" w:hAnsi="Arial" w:cs="Arial"/>
+          <w:color w:val="273239"/>
+          <w:spacing w:val="2"/>
+          <w:sz w:val="26"/>
+          <w:szCs w:val="26"/>
+          <w:shd w:val="clear" w:color="auto" w:fill="FFFFFF"/>
+        </w:rPr>
+        <w:t>It is considered as a link between an object-oriented model and a relational database system</w:t>
+      </w:r>
+    </w:p>
+    <w:p>
+      <w:pPr>
+        <w:pStyle w:val="NormalWeb"/>
+        <w:shd w:val="clear" w:color="auto" w:fill="FFFFFF"/>
+        <w:jc w:val="both"/>
+        <w:rPr>
+          <w:rFonts w:ascii="Segoe UI" w:hAnsi="Segoe UI" w:cs="Segoe UI"/>
+          <w:color w:val="333333"/>
+          <w:shd w:val="clear" w:color="auto" w:fill="FFFFFF"/>
+        </w:rPr>
+      </w:pPr>
+      <w:r>
+        <w:rPr>
+          <w:rFonts w:ascii="Arial" w:hAnsi="Arial" w:cs="Arial"/>
+          <w:color w:val="273239"/>
+          <w:spacing w:val="2"/>
+          <w:sz w:val="26"/>
+          <w:szCs w:val="26"/>
+          <w:shd w:val="clear" w:color="auto" w:fill="FFFFFF"/>
+        </w:rPr>
+        <w:t> As it is a specification of Java, JPA does not conduct any functioning by itself. Therefore, it needs implementation. Hence, for data persistence ORM tools like Hibernate implements JPA specifications.</w:t>
+      </w:r>
+    </w:p>
+    <w:p>
+      <w:pPr>
+        <w:pStyle w:val="Heading2"/>
+        <w:shd w:val="clear" w:color="auto" w:fill="FFFFFF"/>
+        <w:spacing w:line="312" w:lineRule="atLeast"/>
+        <w:jc w:val="both"/>
+        <w:rPr>
           <w:rFonts w:ascii="Helvetica" w:hAnsi="Helvetica"/>
           <w:b w:val="0"/>
           <w:bCs w:val="0"/>
@@ -415,6 +845,16 @@
           <w:sz w:val="38"/>
           <w:szCs w:val="38"/>
         </w:rPr>
+      </w:pPr>
+      <w:r>
+        <w:rPr>
+          <w:rFonts w:ascii="Helvetica" w:hAnsi="Helvetica"/>
+          <w:b w:val="0"/>
+          <w:bCs w:val="0"/>
+          <w:color w:val="610B38"/>
+          <w:sz w:val="38"/>
+          <w:szCs w:val="38"/>
+        </w:rPr>
         <w:t>Advantages of Hibernate Framework</w:t>
       </w:r>
     </w:p>
@@ -433,72 +873,58 @@
         <w:rPr>
           <w:rFonts w:ascii="Segoe UI" w:hAnsi="Segoe UI" w:cs="Segoe UI"/>
           <w:color w:val="333333"/>
+        </w:rPr>
+        <w:tab/>
+      </w:r>
+      <w:r>
+        <w:rPr>
+          <w:rFonts w:ascii="Segoe UI" w:hAnsi="Segoe UI" w:cs="Segoe UI"/>
+          <w:color w:val="333333"/>
+          <w:shd w:val="clear" w:color="auto" w:fill="FFFFFF"/>
+        </w:rPr>
+        <w:t>Hibernate framework is open source </w:t>
+      </w:r>
+    </w:p>
+    <w:p>
+      <w:pPr>
+        <w:pStyle w:val="NormalWeb"/>
+        <w:shd w:val="clear" w:color="auto" w:fill="FFFFFF"/>
+        <w:jc w:val="both"/>
+        <w:rPr>
+          <w:rFonts w:ascii="Segoe UI" w:hAnsi="Segoe UI" w:cs="Segoe UI"/>
+          <w:color w:val="333333"/>
+          <w:shd w:val="clear" w:color="auto" w:fill="FFFFFF"/>
+        </w:rPr>
+      </w:pPr>
+      <w:r>
+        <w:rPr>
+          <w:rFonts w:ascii="Segoe UI" w:hAnsi="Segoe UI" w:cs="Segoe UI"/>
+          <w:color w:val="333333"/>
+          <w:shd w:val="clear" w:color="auto" w:fill="FFFFFF"/>
+        </w:rPr>
+        <w:tab/>
+        <w:t>The performance of hibernate framework is fast</w:t>
+      </w:r>
+    </w:p>
+    <w:p>
+      <w:pPr>
+        <w:pStyle w:val="NormalWeb"/>
+        <w:shd w:val="clear" w:color="auto" w:fill="FFFFFF"/>
+        <w:jc w:val="both"/>
+        <w:rPr>
+          <w:rFonts w:ascii="Segoe UI" w:hAnsi="Segoe UI" w:cs="Segoe UI"/>
+          <w:color w:val="333333"/>
+          <w:shd w:val="clear" w:color="auto" w:fill="FFFFFF"/>
+        </w:rPr>
+      </w:pPr>
+      <w:r>
+        <w:rPr>
+          <w:rFonts w:ascii="Segoe UI" w:hAnsi="Segoe UI" w:cs="Segoe UI"/>
+          <w:color w:val="333333"/>
+          <w:shd w:val="clear" w:color="auto" w:fill="FFFFFF"/>
         </w:rPr>
         <w:lastRenderedPageBreak/>
         <w:tab/>
-      </w:r>
-      <w:r>
-        <w:rPr>
-          <w:rFonts w:ascii="Segoe UI" w:hAnsi="Segoe UI" w:cs="Segoe UI"/>
-          <w:color w:val="333333"/>
-          <w:shd w:val="clear" w:color="auto" w:fill="FFFFFF"/>
-        </w:rPr>
-        <w:t>Hibernate framework is open source </w:t>
-      </w:r>
-    </w:p>
-    <w:p>
-      <w:pPr>
-        <w:pStyle w:val="NormalWeb"/>
-        <w:shd w:val="clear" w:color="auto" w:fill="FFFFFF"/>
-        <w:jc w:val="both"/>
-        <w:rPr>
-          <w:rFonts w:ascii="Segoe UI" w:hAnsi="Segoe UI" w:cs="Segoe UI"/>
-          <w:color w:val="333333"/>
-          <w:shd w:val="clear" w:color="auto" w:fill="FFFFFF"/>
-        </w:rPr>
-      </w:pPr>
-      <w:r>
-        <w:rPr>
-          <w:rFonts w:ascii="Segoe UI" w:hAnsi="Segoe UI" w:cs="Segoe UI"/>
-          <w:color w:val="333333"/>
-          <w:shd w:val="clear" w:color="auto" w:fill="FFFFFF"/>
-        </w:rPr>
-        <w:tab/>
-      </w:r>
-      <w:r>
-        <w:rPr>
-          <w:rFonts w:ascii="Segoe UI" w:hAnsi="Segoe UI" w:cs="Segoe UI"/>
-          <w:color w:val="333333"/>
-          <w:shd w:val="clear" w:color="auto" w:fill="FFFFFF"/>
-        </w:rPr>
-        <w:t>The performance of hibernate framework is fast</w:t>
-      </w:r>
-    </w:p>
-    <w:p>
-      <w:pPr>
-        <w:pStyle w:val="NormalWeb"/>
-        <w:shd w:val="clear" w:color="auto" w:fill="FFFFFF"/>
-        <w:jc w:val="both"/>
-        <w:rPr>
-          <w:rFonts w:ascii="Segoe UI" w:hAnsi="Segoe UI" w:cs="Segoe UI"/>
-          <w:color w:val="333333"/>
-          <w:shd w:val="clear" w:color="auto" w:fill="FFFFFF"/>
-        </w:rPr>
-      </w:pPr>
-      <w:r>
-        <w:rPr>
-          <w:rFonts w:ascii="Segoe UI" w:hAnsi="Segoe UI" w:cs="Segoe UI"/>
-          <w:color w:val="333333"/>
-          <w:shd w:val="clear" w:color="auto" w:fill="FFFFFF"/>
-        </w:rPr>
-        <w:tab/>
-      </w:r>
-      <w:r>
-        <w:rPr>
-          <w:rFonts w:ascii="Segoe UI" w:hAnsi="Segoe UI" w:cs="Segoe UI"/>
-          <w:color w:val="333333"/>
-          <w:shd w:val="clear" w:color="auto" w:fill="FFFFFF"/>
-        </w:rPr>
         <w:t>HQL (Hibernate Query Language) is the object-oriented version of SQL. </w:t>
       </w:r>
     </w:p>
@@ -733,27 +1159,27 @@
         <w:pStyle w:val="Title"/>
       </w:pPr>
       <w:r>
+        <w:t>Session</w:t>
+      </w:r>
+    </w:p>
+    <w:p>
+      <w:pPr>
+        <w:pStyle w:val="NormalWeb"/>
+        <w:shd w:val="clear" w:color="auto" w:fill="FFFFFF"/>
+        <w:jc w:val="both"/>
+        <w:rPr>
+          <w:rFonts w:ascii="Segoe UI" w:hAnsi="Segoe UI" w:cs="Segoe UI"/>
+          <w:color w:val="333333"/>
+          <w:shd w:val="clear" w:color="auto" w:fill="FFFFFF"/>
+        </w:rPr>
+      </w:pPr>
+      <w:r>
+        <w:rPr>
+          <w:rFonts w:ascii="Segoe UI" w:hAnsi="Segoe UI" w:cs="Segoe UI"/>
+          <w:color w:val="333333"/>
+          <w:shd w:val="clear" w:color="auto" w:fill="FFFFFF"/>
+        </w:rPr>
         <w:lastRenderedPageBreak/>
-        <w:t>Session</w:t>
-      </w:r>
-    </w:p>
-    <w:p>
-      <w:pPr>
-        <w:pStyle w:val="NormalWeb"/>
-        <w:shd w:val="clear" w:color="auto" w:fill="FFFFFF"/>
-        <w:jc w:val="both"/>
-        <w:rPr>
-          <w:rFonts w:ascii="Segoe UI" w:hAnsi="Segoe UI" w:cs="Segoe UI"/>
-          <w:color w:val="333333"/>
-          <w:shd w:val="clear" w:color="auto" w:fill="FFFFFF"/>
-        </w:rPr>
-      </w:pPr>
-      <w:r>
-        <w:rPr>
-          <w:rFonts w:ascii="Segoe UI" w:hAnsi="Segoe UI" w:cs="Segoe UI"/>
-          <w:color w:val="333333"/>
-          <w:shd w:val="clear" w:color="auto" w:fill="FFFFFF"/>
-        </w:rPr>
         <w:t>The session object provides an interface between the application and data stored in the database.</w:t>
       </w:r>
     </w:p>
@@ -1648,6 +2074,8 @@
           <w:color w:val="333333"/>
         </w:rPr>
       </w:pPr>
+      <w:bookmarkStart w:id="0" w:name="_GoBack"/>
+      <w:bookmarkEnd w:id="0"/>
     </w:p>
     <w:p>
       <w:pPr>
@@ -2450,7 +2878,7 @@
           <w:sz w:val="27"/>
           <w:szCs w:val="27"/>
         </w:rPr>
-        <w:t xml:space="preserve"> make it simple to grasp, As we all know that hibernate is an ORM tool that's wont to simplify DB operations. It “converts objects to relations (to </w:t>
+        <w:t xml:space="preserve"> make it simple to grasp, As we all know that hibernate is an ORM tool that's wont to simplify DB operations. It “converts objects to relations (to store into DB) and vice-versa”.</w:t>
       </w:r>
       <w:r>
         <w:rPr>
@@ -2459,9 +2887,10 @@
           <w:sz w:val="27"/>
           <w:szCs w:val="27"/>
         </w:rPr>
-        <w:lastRenderedPageBreak/>
-        <w:t>store into DB) and vice-versa”.</w:t>
-      </w:r>
+        <w:br/>
+        <w:t xml:space="preserve">So after you query an entity or object, for the very first time it's retrieved from the database and stored into the first-level cache (associated with </w:t>
+      </w:r>
+      <w:proofErr w:type="gramStart"/>
       <w:r>
         <w:rPr>
           <w:rFonts w:ascii="Arial" w:hAnsi="Arial" w:cs="Arial"/>
@@ -2469,10 +2898,9 @@
           <w:sz w:val="27"/>
           <w:szCs w:val="27"/>
         </w:rPr>
-        <w:br/>
-        <w:t xml:space="preserve">So after you query an entity or object, for the very first time it's retrieved from the database and stored into the first-level cache (associated with </w:t>
-      </w:r>
-      <w:proofErr w:type="gramStart"/>
+        <w:t>the hibernate</w:t>
+      </w:r>
+      <w:proofErr w:type="gramEnd"/>
       <w:r>
         <w:rPr>
           <w:rFonts w:ascii="Arial" w:hAnsi="Arial" w:cs="Arial"/>
@@ -2480,9 +2908,8 @@
           <w:sz w:val="27"/>
           <w:szCs w:val="27"/>
         </w:rPr>
-        <w:t>the hibernate</w:t>
-      </w:r>
-      <w:proofErr w:type="gramEnd"/>
+        <w:t xml:space="preserve"> session). If we query for the identical entity or object again with </w:t>
+      </w:r>
       <w:r>
         <w:rPr>
           <w:rFonts w:ascii="Arial" w:hAnsi="Arial" w:cs="Arial"/>
@@ -2490,7 +2917,8 @@
           <w:sz w:val="27"/>
           <w:szCs w:val="27"/>
         </w:rPr>
-        <w:t xml:space="preserve"> session). If we query for the identical entity or object again with the identical session object, it'll be loaded from cache and no SQL query are executed. Take a glance at the below code snippet</w:t>
+        <w:lastRenderedPageBreak/>
+        <w:t>the identical session object, it'll be loaded from cache and no SQL query are executed. Take a glance at the below code snippet</w:t>
       </w:r>
     </w:p>
     <w:p>
@@ -3013,7 +3441,6 @@
           <w:szCs w:val="27"/>
           <w:lang w:eastAsia="en-IN"/>
         </w:rPr>
-        <w:lastRenderedPageBreak/>
         <w:t>If we open up </w:t>
       </w:r>
       <w:r>
@@ -3103,6 +3530,7 @@
           <w:szCs w:val="27"/>
           <w:lang w:eastAsia="en-IN"/>
         </w:rPr>
+        <w:lastRenderedPageBreak/>
         <w:t>Let’s have a quick look at the dependency that pulls in JPA:</w:t>
       </w:r>
     </w:p>
@@ -3555,6 +3983,901 @@
     </w:p>
     <w:p>
       <w:pPr>
+        <w:pStyle w:val="Title"/>
+        <w:rPr>
+          <w:rFonts w:eastAsia="Times New Roman"/>
+          <w:lang w:eastAsia="en-IN"/>
+        </w:rPr>
+      </w:pPr>
+      <w:r>
+        <w:rPr>
+          <w:rFonts w:eastAsia="Times New Roman"/>
+          <w:lang w:eastAsia="en-IN"/>
+        </w:rPr>
+        <w:t>Interview Questions:</w:t>
+      </w:r>
+    </w:p>
+    <w:p>
+      <w:pPr>
+        <w:rPr>
+          <w:lang w:eastAsia="en-IN"/>
+        </w:rPr>
+      </w:pPr>
+    </w:p>
+    <w:p>
+      <w:pPr>
+        <w:pStyle w:val="Heading3"/>
+        <w:shd w:val="clear" w:color="auto" w:fill="FFFFFF"/>
+        <w:rPr>
+          <w:rFonts w:ascii="Segoe UI" w:hAnsi="Segoe UI" w:cs="Segoe UI"/>
+          <w:color w:val="515151"/>
+          <w:spacing w:val="2"/>
+        </w:rPr>
+      </w:pPr>
+      <w:r>
+        <w:rPr>
+          <w:rFonts w:ascii="Segoe UI" w:hAnsi="Segoe UI" w:cs="Segoe UI"/>
+          <w:color w:val="515151"/>
+          <w:spacing w:val="2"/>
+        </w:rPr>
+        <w:t> What are the advantages of Hibernate over JDBC?</w:t>
+      </w:r>
+    </w:p>
+    <w:p>
+      <w:pPr>
+        <w:pStyle w:val="ListParagraph"/>
+        <w:numPr>
+          <w:ilvl w:val="0"/>
+          <w:numId w:val="10"/>
+        </w:numPr>
+        <w:shd w:val="clear" w:color="auto" w:fill="FFFFFF"/>
+        <w:spacing w:before="100" w:beforeAutospacing="1" w:after="100" w:afterAutospacing="1" w:line="240" w:lineRule="auto"/>
+        <w:rPr>
+          <w:rFonts w:ascii="Segoe UI" w:eastAsia="Times New Roman" w:hAnsi="Segoe UI" w:cs="Segoe UI"/>
+          <w:color w:val="515151"/>
+          <w:spacing w:val="2"/>
+          <w:sz w:val="24"/>
+          <w:szCs w:val="24"/>
+          <w:lang w:eastAsia="en-IN"/>
+        </w:rPr>
+      </w:pPr>
+      <w:r>
+        <w:rPr>
+          <w:rFonts w:ascii="Segoe UI" w:eastAsia="Times New Roman" w:hAnsi="Segoe UI" w:cs="Segoe UI"/>
+          <w:b/>
+          <w:bCs/>
+          <w:color w:val="515151"/>
+          <w:spacing w:val="2"/>
+          <w:sz w:val="24"/>
+          <w:szCs w:val="24"/>
+          <w:lang w:eastAsia="en-IN"/>
+        </w:rPr>
+        <w:t>Clean Readable Code:</w:t>
+      </w:r>
+      <w:r>
+        <w:rPr>
+          <w:rFonts w:ascii="Segoe UI" w:eastAsia="Times New Roman" w:hAnsi="Segoe UI" w:cs="Segoe UI"/>
+          <w:color w:val="515151"/>
+          <w:spacing w:val="2"/>
+          <w:sz w:val="24"/>
+          <w:szCs w:val="24"/>
+          <w:lang w:eastAsia="en-IN"/>
+        </w:rPr>
+        <w:t> Using hibernate, helps in eliminating a lot of JDBC API-based boiler-plate codes, thereby making the code look cleaner and readable.</w:t>
+      </w:r>
+    </w:p>
+    <w:p>
+      <w:pPr>
+        <w:numPr>
+          <w:ilvl w:val="0"/>
+          <w:numId w:val="10"/>
+        </w:numPr>
+        <w:shd w:val="clear" w:color="auto" w:fill="FFFFFF"/>
+        <w:spacing w:before="100" w:beforeAutospacing="1" w:after="100" w:afterAutospacing="1" w:line="240" w:lineRule="auto"/>
+        <w:rPr>
+          <w:rFonts w:ascii="Segoe UI" w:eastAsia="Times New Roman" w:hAnsi="Segoe UI" w:cs="Segoe UI"/>
+          <w:color w:val="515151"/>
+          <w:spacing w:val="2"/>
+          <w:sz w:val="24"/>
+          <w:szCs w:val="24"/>
+          <w:lang w:eastAsia="en-IN"/>
+        </w:rPr>
+      </w:pPr>
+      <w:r>
+        <w:rPr>
+          <w:rFonts w:ascii="Segoe UI" w:eastAsia="Times New Roman" w:hAnsi="Segoe UI" w:cs="Segoe UI"/>
+          <w:b/>
+          <w:bCs/>
+          <w:color w:val="515151"/>
+          <w:spacing w:val="2"/>
+          <w:sz w:val="24"/>
+          <w:szCs w:val="24"/>
+          <w:lang w:eastAsia="en-IN"/>
+        </w:rPr>
+        <w:t>HQL (Hibernate Query Language):</w:t>
+      </w:r>
+      <w:r>
+        <w:rPr>
+          <w:rFonts w:ascii="Segoe UI" w:eastAsia="Times New Roman" w:hAnsi="Segoe UI" w:cs="Segoe UI"/>
+          <w:color w:val="515151"/>
+          <w:spacing w:val="2"/>
+          <w:sz w:val="24"/>
+          <w:szCs w:val="24"/>
+          <w:lang w:eastAsia="en-IN"/>
+        </w:rPr>
+        <w:t> Hibernate provides HQL which is closer to Java and is object-oriented in nature. This helps in reducing the burden on developers for writing database independent queries. In JDBC, this is not the case. A developer has to know the database-specific codes.</w:t>
+      </w:r>
+    </w:p>
+    <w:p>
+      <w:pPr>
+        <w:numPr>
+          <w:ilvl w:val="0"/>
+          <w:numId w:val="10"/>
+        </w:numPr>
+        <w:shd w:val="clear" w:color="auto" w:fill="FFFFFF"/>
+        <w:spacing w:before="100" w:beforeAutospacing="1" w:after="100" w:afterAutospacing="1" w:line="240" w:lineRule="auto"/>
+        <w:rPr>
+          <w:rFonts w:ascii="Segoe UI" w:eastAsia="Times New Roman" w:hAnsi="Segoe UI" w:cs="Segoe UI"/>
+          <w:color w:val="515151"/>
+          <w:spacing w:val="2"/>
+          <w:sz w:val="24"/>
+          <w:szCs w:val="24"/>
+          <w:lang w:eastAsia="en-IN"/>
+        </w:rPr>
+      </w:pPr>
+      <w:r>
+        <w:rPr>
+          <w:rFonts w:ascii="Segoe UI" w:eastAsia="Times New Roman" w:hAnsi="Segoe UI" w:cs="Segoe UI"/>
+          <w:b/>
+          <w:bCs/>
+          <w:color w:val="515151"/>
+          <w:spacing w:val="2"/>
+          <w:sz w:val="24"/>
+          <w:szCs w:val="24"/>
+          <w:lang w:eastAsia="en-IN"/>
+        </w:rPr>
+        <w:t>Transaction Management:</w:t>
+      </w:r>
+      <w:r>
+        <w:rPr>
+          <w:rFonts w:ascii="Segoe UI" w:eastAsia="Times New Roman" w:hAnsi="Segoe UI" w:cs="Segoe UI"/>
+          <w:color w:val="515151"/>
+          <w:spacing w:val="2"/>
+          <w:sz w:val="24"/>
+          <w:szCs w:val="24"/>
+          <w:lang w:eastAsia="en-IN"/>
+        </w:rPr>
+        <w:t xml:space="preserve"> JDBC doesn't support implicit transaction management. It is upon the developer to write transaction management code using commit and rollback methods. Whereas, Hibernate </w:t>
+      </w:r>
+      <w:proofErr w:type="spellStart"/>
+      <w:r>
+        <w:rPr>
+          <w:rFonts w:ascii="Segoe UI" w:eastAsia="Times New Roman" w:hAnsi="Segoe UI" w:cs="Segoe UI"/>
+          <w:color w:val="515151"/>
+          <w:spacing w:val="2"/>
+          <w:sz w:val="24"/>
+          <w:szCs w:val="24"/>
+          <w:lang w:eastAsia="en-IN"/>
+        </w:rPr>
+        <w:t>implicity</w:t>
+      </w:r>
+      <w:proofErr w:type="spellEnd"/>
+      <w:r>
+        <w:rPr>
+          <w:rFonts w:ascii="Segoe UI" w:eastAsia="Times New Roman" w:hAnsi="Segoe UI" w:cs="Segoe UI"/>
+          <w:color w:val="515151"/>
+          <w:spacing w:val="2"/>
+          <w:sz w:val="24"/>
+          <w:szCs w:val="24"/>
+          <w:lang w:eastAsia="en-IN"/>
+        </w:rPr>
+        <w:t xml:space="preserve"> provides this feature.</w:t>
+      </w:r>
+    </w:p>
+    <w:p>
+      <w:pPr>
+        <w:pStyle w:val="Heading3"/>
+        <w:shd w:val="clear" w:color="auto" w:fill="FFFFFF"/>
+        <w:rPr>
+          <w:rFonts w:ascii="Segoe UI" w:hAnsi="Segoe UI" w:cs="Segoe UI"/>
+          <w:color w:val="515151"/>
+          <w:spacing w:val="2"/>
+        </w:rPr>
+      </w:pPr>
+      <w:r>
+        <w:rPr>
+          <w:rFonts w:ascii="Segoe UI" w:hAnsi="Segoe UI" w:cs="Segoe UI"/>
+          <w:color w:val="515151"/>
+          <w:spacing w:val="2"/>
+        </w:rPr>
+        <w:t> What are some of the important interfaces of Hibernate framework?</w:t>
+      </w:r>
+    </w:p>
+    <w:p>
+      <w:pPr>
+        <w:pStyle w:val="NormalWeb"/>
+        <w:ind w:left="1440"/>
+        <w:rPr>
+          <w:rFonts w:ascii="Segoe UI" w:hAnsi="Segoe UI" w:cs="Segoe UI"/>
+          <w:color w:val="373E3F"/>
+        </w:rPr>
+      </w:pPr>
+      <w:r>
+        <w:rPr>
+          <w:rFonts w:ascii="Segoe UI" w:hAnsi="Segoe UI" w:cs="Segoe UI"/>
+          <w:color w:val="373E3F"/>
+        </w:rPr>
+        <w:t>Hibernate core interfaces are:</w:t>
+      </w:r>
+    </w:p>
+    <w:p>
+      <w:pPr>
+        <w:numPr>
+          <w:ilvl w:val="0"/>
+          <w:numId w:val="13"/>
+        </w:numPr>
+        <w:tabs>
+          <w:tab w:val="clear" w:pos="720"/>
+          <w:tab w:val="num" w:pos="2160"/>
+        </w:tabs>
+        <w:spacing w:before="100" w:beforeAutospacing="1" w:after="100" w:afterAutospacing="1" w:line="240" w:lineRule="auto"/>
+        <w:ind w:left="1440"/>
+        <w:rPr>
+          <w:rFonts w:ascii="Segoe UI" w:hAnsi="Segoe UI" w:cs="Segoe UI"/>
+        </w:rPr>
+      </w:pPr>
+      <w:r>
+        <w:rPr>
+          <w:rFonts w:ascii="Segoe UI" w:hAnsi="Segoe UI" w:cs="Segoe UI"/>
+        </w:rPr>
+        <w:t>Configuration</w:t>
+      </w:r>
+    </w:p>
+    <w:p>
+      <w:pPr>
+        <w:numPr>
+          <w:ilvl w:val="0"/>
+          <w:numId w:val="13"/>
+        </w:numPr>
+        <w:tabs>
+          <w:tab w:val="clear" w:pos="720"/>
+          <w:tab w:val="num" w:pos="2160"/>
+        </w:tabs>
+        <w:spacing w:before="100" w:beforeAutospacing="1" w:after="100" w:afterAutospacing="1" w:line="240" w:lineRule="auto"/>
+        <w:ind w:left="1440"/>
+        <w:rPr>
+          <w:rFonts w:ascii="Segoe UI" w:hAnsi="Segoe UI" w:cs="Segoe UI"/>
+        </w:rPr>
+      </w:pPr>
+      <w:proofErr w:type="spellStart"/>
+      <w:r>
+        <w:rPr>
+          <w:rFonts w:ascii="Segoe UI" w:hAnsi="Segoe UI" w:cs="Segoe UI"/>
+        </w:rPr>
+        <w:t>SessionFactory</w:t>
+      </w:r>
+      <w:proofErr w:type="spellEnd"/>
+    </w:p>
+    <w:p>
+      <w:pPr>
+        <w:numPr>
+          <w:ilvl w:val="0"/>
+          <w:numId w:val="13"/>
+        </w:numPr>
+        <w:tabs>
+          <w:tab w:val="clear" w:pos="720"/>
+          <w:tab w:val="num" w:pos="2160"/>
+        </w:tabs>
+        <w:spacing w:before="100" w:beforeAutospacing="1" w:after="100" w:afterAutospacing="1" w:line="240" w:lineRule="auto"/>
+        <w:ind w:left="1440"/>
+        <w:rPr>
+          <w:rFonts w:ascii="Segoe UI" w:hAnsi="Segoe UI" w:cs="Segoe UI"/>
+        </w:rPr>
+      </w:pPr>
+      <w:r>
+        <w:rPr>
+          <w:rFonts w:ascii="Segoe UI" w:hAnsi="Segoe UI" w:cs="Segoe UI"/>
+        </w:rPr>
+        <w:t>Session</w:t>
+      </w:r>
+    </w:p>
+    <w:p>
+      <w:pPr>
+        <w:numPr>
+          <w:ilvl w:val="0"/>
+          <w:numId w:val="13"/>
+        </w:numPr>
+        <w:tabs>
+          <w:tab w:val="clear" w:pos="720"/>
+          <w:tab w:val="num" w:pos="2160"/>
+        </w:tabs>
+        <w:spacing w:before="100" w:beforeAutospacing="1" w:after="100" w:afterAutospacing="1" w:line="240" w:lineRule="auto"/>
+        <w:ind w:left="1440"/>
+        <w:rPr>
+          <w:rFonts w:ascii="Segoe UI" w:hAnsi="Segoe UI" w:cs="Segoe UI"/>
+        </w:rPr>
+      </w:pPr>
+      <w:r>
+        <w:rPr>
+          <w:rFonts w:ascii="Segoe UI" w:hAnsi="Segoe UI" w:cs="Segoe UI"/>
+        </w:rPr>
+        <w:t>Criteria</w:t>
+      </w:r>
+    </w:p>
+    <w:p>
+      <w:pPr>
+        <w:numPr>
+          <w:ilvl w:val="0"/>
+          <w:numId w:val="13"/>
+        </w:numPr>
+        <w:tabs>
+          <w:tab w:val="clear" w:pos="720"/>
+          <w:tab w:val="num" w:pos="2160"/>
+        </w:tabs>
+        <w:spacing w:before="100" w:beforeAutospacing="1" w:after="100" w:afterAutospacing="1" w:line="240" w:lineRule="auto"/>
+        <w:ind w:left="1440"/>
+        <w:rPr>
+          <w:rFonts w:ascii="Segoe UI" w:hAnsi="Segoe UI" w:cs="Segoe UI"/>
+        </w:rPr>
+      </w:pPr>
+      <w:r>
+        <w:rPr>
+          <w:rFonts w:ascii="Segoe UI" w:hAnsi="Segoe UI" w:cs="Segoe UI"/>
+        </w:rPr>
+        <w:t>Query</w:t>
+      </w:r>
+    </w:p>
+    <w:p>
+      <w:pPr>
+        <w:numPr>
+          <w:ilvl w:val="0"/>
+          <w:numId w:val="13"/>
+        </w:numPr>
+        <w:tabs>
+          <w:tab w:val="clear" w:pos="720"/>
+          <w:tab w:val="num" w:pos="2160"/>
+        </w:tabs>
+        <w:spacing w:before="100" w:beforeAutospacing="1" w:after="100" w:afterAutospacing="1" w:line="240" w:lineRule="auto"/>
+        <w:ind w:left="1440"/>
+        <w:rPr>
+          <w:rFonts w:ascii="Segoe UI" w:hAnsi="Segoe UI" w:cs="Segoe UI"/>
+        </w:rPr>
+      </w:pPr>
+      <w:r>
+        <w:rPr>
+          <w:rFonts w:ascii="Segoe UI" w:hAnsi="Segoe UI" w:cs="Segoe UI"/>
+        </w:rPr>
+        <w:t>Transaction</w:t>
+      </w:r>
+    </w:p>
+    <w:p>
+      <w:pPr>
+        <w:spacing w:before="100" w:beforeAutospacing="1" w:after="100" w:afterAutospacing="1" w:line="240" w:lineRule="auto"/>
+        <w:rPr>
+          <w:rFonts w:ascii="Segoe UI" w:hAnsi="Segoe UI" w:cs="Segoe UI"/>
+        </w:rPr>
+      </w:pPr>
+    </w:p>
+    <w:p>
+      <w:pPr>
+        <w:spacing w:before="100" w:beforeAutospacing="1" w:after="100" w:afterAutospacing="1" w:line="240" w:lineRule="auto"/>
+        <w:rPr>
+          <w:rFonts w:ascii="Segoe UI" w:hAnsi="Segoe UI" w:cs="Segoe UI"/>
+        </w:rPr>
+      </w:pPr>
+    </w:p>
+    <w:p>
+      <w:pPr>
+        <w:pStyle w:val="Heading3"/>
+        <w:shd w:val="clear" w:color="auto" w:fill="FFFFFF"/>
+        <w:rPr>
+          <w:rFonts w:ascii="Segoe UI" w:hAnsi="Segoe UI" w:cs="Segoe UI"/>
+          <w:color w:val="515151"/>
+          <w:spacing w:val="2"/>
+        </w:rPr>
+      </w:pPr>
+      <w:r>
+        <w:rPr>
+          <w:rFonts w:ascii="Segoe UI" w:hAnsi="Segoe UI" w:cs="Segoe UI"/>
+          <w:color w:val="515151"/>
+          <w:spacing w:val="2"/>
+        </w:rPr>
+        <w:lastRenderedPageBreak/>
+        <w:t> What is a Session in Hibernate?</w:t>
+      </w:r>
+    </w:p>
+    <w:p>
+      <w:pPr>
+        <w:pStyle w:val="NormalWeb"/>
+        <w:ind w:left="720"/>
+        <w:rPr>
+          <w:rFonts w:ascii="Segoe UI" w:hAnsi="Segoe UI" w:cs="Segoe UI"/>
+          <w:color w:val="373E3F"/>
+        </w:rPr>
+      </w:pPr>
+      <w:r>
+        <w:rPr>
+          <w:rFonts w:ascii="Segoe UI" w:hAnsi="Segoe UI" w:cs="Segoe UI"/>
+          <w:color w:val="373E3F"/>
+        </w:rPr>
+        <w:t xml:space="preserve">A session is an object that maintains the connection between Java object application and database. Session also has methods for storing, retrieving, modifying or deleting data from database using methods like </w:t>
+      </w:r>
+      <w:proofErr w:type="gramStart"/>
+      <w:r>
+        <w:rPr>
+          <w:rFonts w:ascii="Segoe UI" w:hAnsi="Segoe UI" w:cs="Segoe UI"/>
+          <w:color w:val="373E3F"/>
+        </w:rPr>
+        <w:t>persist(</w:t>
+      </w:r>
+      <w:proofErr w:type="gramEnd"/>
+      <w:r>
+        <w:rPr>
+          <w:rFonts w:ascii="Segoe UI" w:hAnsi="Segoe UI" w:cs="Segoe UI"/>
+          <w:color w:val="373E3F"/>
+        </w:rPr>
+        <w:t xml:space="preserve">), load(), get(), update(), delete(), etc. Additionally, </w:t>
+      </w:r>
+      <w:proofErr w:type="gramStart"/>
+      <w:r>
+        <w:rPr>
+          <w:rFonts w:ascii="Segoe UI" w:hAnsi="Segoe UI" w:cs="Segoe UI"/>
+          <w:color w:val="373E3F"/>
+        </w:rPr>
+        <w:t>It</w:t>
+      </w:r>
+      <w:proofErr w:type="gramEnd"/>
+      <w:r>
+        <w:rPr>
+          <w:rFonts w:ascii="Segoe UI" w:hAnsi="Segoe UI" w:cs="Segoe UI"/>
+          <w:color w:val="373E3F"/>
+        </w:rPr>
+        <w:t xml:space="preserve"> has factory methods to return Query, Criteria, and Transaction objects.</w:t>
+      </w:r>
+    </w:p>
+    <w:p>
+      <w:pPr>
+        <w:pStyle w:val="Heading3"/>
+        <w:shd w:val="clear" w:color="auto" w:fill="FFFFFF"/>
+        <w:rPr>
+          <w:rFonts w:ascii="Segoe UI" w:hAnsi="Segoe UI" w:cs="Segoe UI"/>
+          <w:color w:val="515151"/>
+          <w:spacing w:val="2"/>
+        </w:rPr>
+      </w:pPr>
+      <w:r>
+        <w:rPr>
+          <w:rFonts w:ascii="Segoe UI" w:hAnsi="Segoe UI" w:cs="Segoe UI"/>
+          <w:color w:val="515151"/>
+          <w:spacing w:val="2"/>
+        </w:rPr>
+        <w:t xml:space="preserve">What is a </w:t>
+      </w:r>
+      <w:proofErr w:type="spellStart"/>
+      <w:r>
+        <w:rPr>
+          <w:rFonts w:ascii="Segoe UI" w:hAnsi="Segoe UI" w:cs="Segoe UI"/>
+          <w:color w:val="515151"/>
+          <w:spacing w:val="2"/>
+        </w:rPr>
+        <w:t>SessionFactory</w:t>
+      </w:r>
+      <w:proofErr w:type="spellEnd"/>
+      <w:r>
+        <w:rPr>
+          <w:rFonts w:ascii="Segoe UI" w:hAnsi="Segoe UI" w:cs="Segoe UI"/>
+          <w:color w:val="515151"/>
+          <w:spacing w:val="2"/>
+        </w:rPr>
+        <w:t>?</w:t>
+      </w:r>
+    </w:p>
+    <w:p>
+      <w:pPr>
+        <w:pStyle w:val="NormalWeb"/>
+        <w:ind w:left="720"/>
+        <w:rPr>
+          <w:rFonts w:ascii="Segoe UI" w:hAnsi="Segoe UI" w:cs="Segoe UI"/>
+          <w:color w:val="373E3F"/>
+        </w:rPr>
+      </w:pPr>
+      <w:proofErr w:type="spellStart"/>
+      <w:r>
+        <w:rPr>
+          <w:rFonts w:ascii="Segoe UI" w:hAnsi="Segoe UI" w:cs="Segoe UI"/>
+          <w:color w:val="373E3F"/>
+        </w:rPr>
+        <w:t>SessionFactory</w:t>
+      </w:r>
+      <w:proofErr w:type="spellEnd"/>
+      <w:r>
+        <w:rPr>
+          <w:rFonts w:ascii="Segoe UI" w:hAnsi="Segoe UI" w:cs="Segoe UI"/>
+          <w:color w:val="373E3F"/>
+        </w:rPr>
+        <w:t xml:space="preserve"> provides an instance of </w:t>
+      </w:r>
+      <w:r>
+        <w:rPr>
+          <w:rStyle w:val="Strong"/>
+          <w:rFonts w:ascii="Segoe UI" w:eastAsiaTheme="majorEastAsia" w:hAnsi="Segoe UI" w:cs="Segoe UI"/>
+          <w:color w:val="373E3F"/>
+        </w:rPr>
+        <w:t>Session</w:t>
+      </w:r>
+      <w:r>
+        <w:rPr>
+          <w:rFonts w:ascii="Segoe UI" w:hAnsi="Segoe UI" w:cs="Segoe UI"/>
+          <w:color w:val="373E3F"/>
+        </w:rPr>
+        <w:t>. It is a factory class that gives the Session </w:t>
+      </w:r>
+      <w:r>
+        <w:rPr>
+          <w:rStyle w:val="Strong"/>
+          <w:rFonts w:ascii="Segoe UI" w:eastAsiaTheme="majorEastAsia" w:hAnsi="Segoe UI" w:cs="Segoe UI"/>
+          <w:color w:val="373E3F"/>
+        </w:rPr>
+        <w:t>objects</w:t>
+      </w:r>
+      <w:r>
+        <w:rPr>
+          <w:rFonts w:ascii="Segoe UI" w:hAnsi="Segoe UI" w:cs="Segoe UI"/>
+          <w:color w:val="373E3F"/>
+        </w:rPr>
+        <w:t> based on the configuration parameters in order to establish the connection to the database.</w:t>
+      </w:r>
+    </w:p>
+    <w:p>
+      <w:pPr>
+        <w:pStyle w:val="Heading3"/>
+        <w:shd w:val="clear" w:color="auto" w:fill="FFFFFF"/>
+        <w:rPr>
+          <w:rFonts w:ascii="Segoe UI" w:hAnsi="Segoe UI" w:cs="Segoe UI"/>
+          <w:color w:val="515151"/>
+          <w:spacing w:val="2"/>
+        </w:rPr>
+      </w:pPr>
+      <w:r>
+        <w:rPr>
+          <w:rFonts w:ascii="Segoe UI" w:hAnsi="Segoe UI" w:cs="Segoe UI"/>
+          <w:color w:val="515151"/>
+          <w:spacing w:val="2"/>
+        </w:rPr>
+        <w:t>Can you explain what is lazy loading in hibernate?</w:t>
+      </w:r>
+    </w:p>
+    <w:p>
+      <w:pPr>
+        <w:pStyle w:val="NormalWeb"/>
+        <w:ind w:left="720"/>
+        <w:rPr>
+          <w:rFonts w:ascii="Segoe UI" w:hAnsi="Segoe UI" w:cs="Segoe UI"/>
+          <w:color w:val="373E3F"/>
+        </w:rPr>
+      </w:pPr>
+      <w:r>
+        <w:rPr>
+          <w:rFonts w:ascii="Segoe UI" w:hAnsi="Segoe UI" w:cs="Segoe UI"/>
+          <w:color w:val="373E3F"/>
+        </w:rPr>
+        <w:t>Lazy loading is mainly used for improving the application performance by helping to load the child objects on demand.</w:t>
+      </w:r>
+    </w:p>
+    <w:p>
+      <w:pPr>
+        <w:pStyle w:val="NormalWeb"/>
+        <w:ind w:left="720"/>
+        <w:rPr>
+          <w:rFonts w:ascii="Segoe UI" w:hAnsi="Segoe UI" w:cs="Segoe UI"/>
+          <w:color w:val="373E3F"/>
+        </w:rPr>
+      </w:pPr>
+      <w:r>
+        <w:rPr>
+          <w:rFonts w:ascii="Segoe UI" w:hAnsi="Segoe UI" w:cs="Segoe UI"/>
+          <w:color w:val="373E3F"/>
+        </w:rPr>
+        <w:t>It is to be noted that, since Hibernate 3 version, this feature has been enabled by default. This signifies that child objects are not loaded until the parent gets loaded</w:t>
+      </w:r>
+    </w:p>
+    <w:p>
+      <w:pPr>
+        <w:pStyle w:val="Heading3"/>
+        <w:shd w:val="clear" w:color="auto" w:fill="FFFFFF"/>
+        <w:rPr>
+          <w:rFonts w:ascii="Segoe UI" w:hAnsi="Segoe UI" w:cs="Segoe UI"/>
+          <w:color w:val="515151"/>
+          <w:spacing w:val="2"/>
+        </w:rPr>
+      </w:pPr>
+      <w:r>
+        <w:rPr>
+          <w:rFonts w:ascii="Segoe UI" w:hAnsi="Segoe UI" w:cs="Segoe UI"/>
+          <w:color w:val="515151"/>
+          <w:spacing w:val="2"/>
+        </w:rPr>
+        <w:t>What can you tell about Hibernate Configuration File?</w:t>
+      </w:r>
+    </w:p>
+    <w:p>
+      <w:pPr>
+        <w:pStyle w:val="NormalWeb"/>
+        <w:ind w:left="720"/>
+        <w:rPr>
+          <w:rFonts w:ascii="Segoe UI" w:hAnsi="Segoe UI" w:cs="Segoe UI"/>
+          <w:color w:val="373E3F"/>
+        </w:rPr>
+      </w:pPr>
+      <w:r>
+        <w:rPr>
+          <w:rStyle w:val="Strong"/>
+          <w:rFonts w:ascii="Segoe UI" w:eastAsiaTheme="majorEastAsia" w:hAnsi="Segoe UI" w:cs="Segoe UI"/>
+          <w:color w:val="373E3F"/>
+        </w:rPr>
+        <w:t>Hibernate Configuration File</w:t>
+      </w:r>
+      <w:r>
+        <w:rPr>
+          <w:rFonts w:ascii="Segoe UI" w:hAnsi="Segoe UI" w:cs="Segoe UI"/>
+          <w:color w:val="373E3F"/>
+        </w:rPr>
+        <w:t> or </w:t>
+      </w:r>
+      <w:r>
+        <w:rPr>
+          <w:rStyle w:val="Strong"/>
+          <w:rFonts w:ascii="Segoe UI" w:eastAsiaTheme="majorEastAsia" w:hAnsi="Segoe UI" w:cs="Segoe UI"/>
+          <w:color w:val="373E3F"/>
+        </w:rPr>
+        <w:t>hibernate.cfg.xml</w:t>
+      </w:r>
+      <w:r>
+        <w:rPr>
+          <w:rFonts w:ascii="Segoe UI" w:hAnsi="Segoe UI" w:cs="Segoe UI"/>
+          <w:color w:val="373E3F"/>
+        </w:rPr>
+        <w:t xml:space="preserve"> is one of the most required configuration files in Hibernate. By default, this file is placed under the </w:t>
+      </w:r>
+      <w:proofErr w:type="spellStart"/>
+      <w:r>
+        <w:rPr>
+          <w:rFonts w:ascii="Segoe UI" w:hAnsi="Segoe UI" w:cs="Segoe UI"/>
+          <w:color w:val="373E3F"/>
+        </w:rPr>
+        <w:t>src</w:t>
+      </w:r>
+      <w:proofErr w:type="spellEnd"/>
+      <w:r>
+        <w:rPr>
+          <w:rFonts w:ascii="Segoe UI" w:hAnsi="Segoe UI" w:cs="Segoe UI"/>
+          <w:color w:val="373E3F"/>
+        </w:rPr>
+        <w:t>/main/resource folder.</w:t>
+      </w:r>
+    </w:p>
+    <w:p>
+      <w:pPr>
+        <w:pStyle w:val="NormalWeb"/>
+        <w:shd w:val="clear" w:color="auto" w:fill="FFFFFF"/>
+        <w:rPr>
+          <w:rFonts w:ascii="Segoe UI" w:hAnsi="Segoe UI" w:cs="Segoe UI"/>
+          <w:color w:val="373E3F"/>
+          <w:spacing w:val="2"/>
+        </w:rPr>
+      </w:pPr>
+      <w:r>
+        <w:rPr>
+          <w:rStyle w:val="Strong"/>
+          <w:rFonts w:ascii="Segoe UI" w:eastAsiaTheme="majorEastAsia" w:hAnsi="Segoe UI" w:cs="Segoe UI"/>
+          <w:color w:val="373E3F"/>
+        </w:rPr>
+        <w:tab/>
+      </w:r>
+      <w:r>
+        <w:rPr>
+          <w:rFonts w:ascii="Segoe UI" w:hAnsi="Segoe UI" w:cs="Segoe UI"/>
+          <w:b/>
+          <w:bCs/>
+          <w:color w:val="373E3F"/>
+          <w:spacing w:val="2"/>
+        </w:rPr>
+        <w:t>This file is used to define the below information:</w:t>
+      </w:r>
+    </w:p>
+    <w:p>
+      <w:pPr>
+        <w:shd w:val="clear" w:color="auto" w:fill="FFFFFF"/>
+        <w:spacing w:before="100" w:beforeAutospacing="1" w:after="100" w:afterAutospacing="1" w:line="240" w:lineRule="auto"/>
+        <w:ind w:left="1440"/>
+        <w:rPr>
+          <w:rFonts w:ascii="Segoe UI" w:eastAsia="Times New Roman" w:hAnsi="Segoe UI" w:cs="Segoe UI"/>
+          <w:color w:val="515151"/>
+          <w:spacing w:val="2"/>
+          <w:sz w:val="24"/>
+          <w:szCs w:val="24"/>
+          <w:lang w:eastAsia="en-IN"/>
+        </w:rPr>
+      </w:pPr>
+      <w:r>
+        <w:rPr>
+          <w:rFonts w:ascii="Segoe UI" w:eastAsia="Times New Roman" w:hAnsi="Segoe UI" w:cs="Segoe UI"/>
+          <w:color w:val="515151"/>
+          <w:spacing w:val="2"/>
+          <w:sz w:val="24"/>
+          <w:szCs w:val="24"/>
+          <w:lang w:eastAsia="en-IN"/>
+        </w:rPr>
+        <w:t>Database connection details: Driver class, URL, username, and password.</w:t>
+      </w:r>
+    </w:p>
+    <w:p>
+      <w:pPr>
+        <w:shd w:val="clear" w:color="auto" w:fill="FFFFFF"/>
+        <w:spacing w:before="100" w:beforeAutospacing="1" w:after="100" w:afterAutospacing="1" w:line="240" w:lineRule="auto"/>
+        <w:ind w:left="1440"/>
+        <w:rPr>
+          <w:rFonts w:ascii="Segoe UI" w:eastAsia="Times New Roman" w:hAnsi="Segoe UI" w:cs="Segoe UI"/>
+          <w:color w:val="515151"/>
+          <w:spacing w:val="2"/>
+          <w:sz w:val="24"/>
+          <w:szCs w:val="24"/>
+          <w:lang w:eastAsia="en-IN"/>
+        </w:rPr>
+      </w:pPr>
+      <w:r>
+        <w:rPr>
+          <w:rFonts w:ascii="Segoe UI" w:eastAsia="Times New Roman" w:hAnsi="Segoe UI" w:cs="Segoe UI"/>
+          <w:color w:val="515151"/>
+          <w:spacing w:val="2"/>
+          <w:sz w:val="24"/>
+          <w:szCs w:val="24"/>
+          <w:lang w:eastAsia="en-IN"/>
+        </w:rPr>
+        <w:t>There must be one configuration file for each database used in the application, suppose if we want to connect with 2 databases, then we must create 2 configuration files with different names.</w:t>
+      </w:r>
+    </w:p>
+    <w:p>
+      <w:pPr>
+        <w:shd w:val="clear" w:color="auto" w:fill="FFFFFF"/>
+        <w:spacing w:before="100" w:beforeAutospacing="1" w:after="100" w:afterAutospacing="1" w:line="240" w:lineRule="auto"/>
+        <w:ind w:left="1440"/>
+        <w:rPr>
+          <w:rFonts w:ascii="Segoe UI" w:eastAsia="Times New Roman" w:hAnsi="Segoe UI" w:cs="Segoe UI"/>
+          <w:color w:val="515151"/>
+          <w:spacing w:val="2"/>
+          <w:sz w:val="24"/>
+          <w:szCs w:val="24"/>
+          <w:lang w:eastAsia="en-IN"/>
+        </w:rPr>
+      </w:pPr>
+      <w:r>
+        <w:rPr>
+          <w:rFonts w:ascii="Segoe UI" w:eastAsia="Times New Roman" w:hAnsi="Segoe UI" w:cs="Segoe UI"/>
+          <w:color w:val="515151"/>
+          <w:spacing w:val="2"/>
+          <w:sz w:val="24"/>
+          <w:szCs w:val="24"/>
+          <w:lang w:eastAsia="en-IN"/>
+        </w:rPr>
+        <w:t xml:space="preserve">Hibernate properties: Dialect, </w:t>
+      </w:r>
+      <w:proofErr w:type="spellStart"/>
+      <w:r>
+        <w:rPr>
+          <w:rFonts w:ascii="Segoe UI" w:eastAsia="Times New Roman" w:hAnsi="Segoe UI" w:cs="Segoe UI"/>
+          <w:color w:val="515151"/>
+          <w:spacing w:val="2"/>
+          <w:sz w:val="24"/>
+          <w:szCs w:val="24"/>
+          <w:lang w:eastAsia="en-IN"/>
+        </w:rPr>
+        <w:t>show_sql</w:t>
+      </w:r>
+      <w:proofErr w:type="spellEnd"/>
+      <w:r>
+        <w:rPr>
+          <w:rFonts w:ascii="Segoe UI" w:eastAsia="Times New Roman" w:hAnsi="Segoe UI" w:cs="Segoe UI"/>
+          <w:color w:val="515151"/>
+          <w:spacing w:val="2"/>
+          <w:sz w:val="24"/>
+          <w:szCs w:val="24"/>
+          <w:lang w:eastAsia="en-IN"/>
+        </w:rPr>
+        <w:t xml:space="preserve">, </w:t>
+      </w:r>
+      <w:proofErr w:type="spellStart"/>
+      <w:r>
+        <w:rPr>
+          <w:rFonts w:ascii="Segoe UI" w:eastAsia="Times New Roman" w:hAnsi="Segoe UI" w:cs="Segoe UI"/>
+          <w:color w:val="515151"/>
+          <w:spacing w:val="2"/>
+          <w:sz w:val="24"/>
+          <w:szCs w:val="24"/>
+          <w:lang w:eastAsia="en-IN"/>
+        </w:rPr>
+        <w:t>second_level_cache</w:t>
+      </w:r>
+      <w:proofErr w:type="spellEnd"/>
+      <w:r>
+        <w:rPr>
+          <w:rFonts w:ascii="Segoe UI" w:eastAsia="Times New Roman" w:hAnsi="Segoe UI" w:cs="Segoe UI"/>
+          <w:color w:val="515151"/>
+          <w:spacing w:val="2"/>
+          <w:sz w:val="24"/>
+          <w:szCs w:val="24"/>
+          <w:lang w:eastAsia="en-IN"/>
+        </w:rPr>
+        <w:t>, and mapping file names</w:t>
+      </w:r>
+    </w:p>
+    <w:p>
+      <w:pPr>
+        <w:pStyle w:val="NormalWeb"/>
+        <w:rPr>
+          <w:rFonts w:ascii="Segoe UI" w:hAnsi="Segoe UI" w:cs="Segoe UI"/>
+          <w:color w:val="373E3F"/>
+        </w:rPr>
+      </w:pPr>
+    </w:p>
+    <w:p>
+      <w:pPr>
+        <w:pStyle w:val="NormalWeb"/>
+        <w:rPr>
+          <w:rFonts w:ascii="Segoe UI" w:hAnsi="Segoe UI" w:cs="Segoe UI"/>
+          <w:color w:val="373E3F"/>
+        </w:rPr>
+      </w:pPr>
+    </w:p>
+    <w:p>
+      <w:pPr>
+        <w:pStyle w:val="NormalWeb"/>
+        <w:rPr>
+          <w:rFonts w:ascii="Segoe UI" w:hAnsi="Segoe UI" w:cs="Segoe UI"/>
+          <w:color w:val="373E3F"/>
+        </w:rPr>
+      </w:pPr>
+    </w:p>
+    <w:p>
+      <w:pPr>
+        <w:pStyle w:val="NormalWeb"/>
+        <w:rPr>
+          <w:rFonts w:ascii="Segoe UI" w:hAnsi="Segoe UI" w:cs="Segoe UI"/>
+          <w:color w:val="373E3F"/>
+        </w:rPr>
+      </w:pPr>
+    </w:p>
+    <w:p>
+      <w:pPr>
+        <w:spacing w:before="100" w:beforeAutospacing="1" w:after="100" w:afterAutospacing="1" w:line="240" w:lineRule="auto"/>
+        <w:rPr>
+          <w:rFonts w:ascii="Segoe UI" w:hAnsi="Segoe UI" w:cs="Segoe UI"/>
+        </w:rPr>
+      </w:pPr>
+    </w:p>
+    <w:p>
+      <w:pPr>
+        <w:shd w:val="clear" w:color="auto" w:fill="FFFFFF"/>
+        <w:spacing w:before="100" w:beforeAutospacing="1" w:after="100" w:afterAutospacing="1" w:line="240" w:lineRule="auto"/>
+        <w:rPr>
+          <w:rFonts w:ascii="Segoe UI" w:eastAsia="Times New Roman" w:hAnsi="Segoe UI" w:cs="Segoe UI"/>
+          <w:color w:val="515151"/>
+          <w:spacing w:val="2"/>
+          <w:sz w:val="24"/>
+          <w:szCs w:val="24"/>
+          <w:lang w:eastAsia="en-IN"/>
+        </w:rPr>
+      </w:pPr>
+    </w:p>
+    <w:p>
+      <w:pPr>
+        <w:rPr>
+          <w:lang w:eastAsia="en-IN"/>
+        </w:rPr>
+      </w:pPr>
+    </w:p>
+    <w:p>
+      <w:pPr>
         <w:shd w:val="clear" w:color="auto" w:fill="FFFFFF"/>
         <w:spacing w:after="0" w:line="240" w:lineRule="auto"/>
         <w:textAlignment w:val="baseline"/>
@@ -3566,8 +4889,6 @@
           <w:lang w:eastAsia="en-IN"/>
         </w:rPr>
       </w:pPr>
-      <w:bookmarkStart w:id="0" w:name="_GoBack"/>
-      <w:bookmarkEnd w:id="0"/>
     </w:p>
     <w:p>
       <w:pPr>
@@ -3897,6 +5218,417 @@
     </w:lvl>
   </w:abstractNum>
   <w:abstractNum w:abstractNumId="1" w15:restartNumberingAfterBreak="0">
+    <w:nsid w:val="29D03D48"/>
+    <w:multiLevelType w:val="multilevel"/>
+    <w:tmpl w:val="84403284"/>
+    <w:lvl w:ilvl="0">
+      <w:start w:val="1"/>
+      <w:numFmt w:val="bullet"/>
+      <w:lvlText w:val=""/>
+      <w:lvlJc w:val="left"/>
+      <w:pPr>
+        <w:tabs>
+          <w:tab w:val="num" w:pos="1440"/>
+        </w:tabs>
+        <w:ind w:left="1440" w:hanging="360"/>
+      </w:pPr>
+      <w:rPr>
+        <w:rFonts w:ascii="Symbol" w:hAnsi="Symbol" w:hint="default"/>
+        <w:sz w:val="20"/>
+      </w:rPr>
+    </w:lvl>
+    <w:lvl w:ilvl="1" w:tentative="1">
+      <w:start w:val="1"/>
+      <w:numFmt w:val="bullet"/>
+      <w:lvlText w:val=""/>
+      <w:lvlJc w:val="left"/>
+      <w:pPr>
+        <w:tabs>
+          <w:tab w:val="num" w:pos="2160"/>
+        </w:tabs>
+        <w:ind w:left="2160" w:hanging="360"/>
+      </w:pPr>
+      <w:rPr>
+        <w:rFonts w:ascii="Symbol" w:hAnsi="Symbol" w:hint="default"/>
+        <w:sz w:val="20"/>
+      </w:rPr>
+    </w:lvl>
+    <w:lvl w:ilvl="2" w:tentative="1">
+      <w:start w:val="1"/>
+      <w:numFmt w:val="bullet"/>
+      <w:lvlText w:val=""/>
+      <w:lvlJc w:val="left"/>
+      <w:pPr>
+        <w:tabs>
+          <w:tab w:val="num" w:pos="2880"/>
+        </w:tabs>
+        <w:ind w:left="2880" w:hanging="360"/>
+      </w:pPr>
+      <w:rPr>
+        <w:rFonts w:ascii="Symbol" w:hAnsi="Symbol" w:hint="default"/>
+        <w:sz w:val="20"/>
+      </w:rPr>
+    </w:lvl>
+    <w:lvl w:ilvl="3" w:tentative="1">
+      <w:start w:val="1"/>
+      <w:numFmt w:val="bullet"/>
+      <w:lvlText w:val=""/>
+      <w:lvlJc w:val="left"/>
+      <w:pPr>
+        <w:tabs>
+          <w:tab w:val="num" w:pos="3600"/>
+        </w:tabs>
+        <w:ind w:left="3600" w:hanging="360"/>
+      </w:pPr>
+      <w:rPr>
+        <w:rFonts w:ascii="Symbol" w:hAnsi="Symbol" w:hint="default"/>
+        <w:sz w:val="20"/>
+      </w:rPr>
+    </w:lvl>
+    <w:lvl w:ilvl="4" w:tentative="1">
+      <w:start w:val="1"/>
+      <w:numFmt w:val="bullet"/>
+      <w:lvlText w:val=""/>
+      <w:lvlJc w:val="left"/>
+      <w:pPr>
+        <w:tabs>
+          <w:tab w:val="num" w:pos="4320"/>
+        </w:tabs>
+        <w:ind w:left="4320" w:hanging="360"/>
+      </w:pPr>
+      <w:rPr>
+        <w:rFonts w:ascii="Symbol" w:hAnsi="Symbol" w:hint="default"/>
+        <w:sz w:val="20"/>
+      </w:rPr>
+    </w:lvl>
+    <w:lvl w:ilvl="5" w:tentative="1">
+      <w:start w:val="1"/>
+      <w:numFmt w:val="bullet"/>
+      <w:lvlText w:val=""/>
+      <w:lvlJc w:val="left"/>
+      <w:pPr>
+        <w:tabs>
+          <w:tab w:val="num" w:pos="5040"/>
+        </w:tabs>
+        <w:ind w:left="5040" w:hanging="360"/>
+      </w:pPr>
+      <w:rPr>
+        <w:rFonts w:ascii="Symbol" w:hAnsi="Symbol" w:hint="default"/>
+        <w:sz w:val="20"/>
+      </w:rPr>
+    </w:lvl>
+    <w:lvl w:ilvl="6" w:tentative="1">
+      <w:start w:val="1"/>
+      <w:numFmt w:val="bullet"/>
+      <w:lvlText w:val=""/>
+      <w:lvlJc w:val="left"/>
+      <w:pPr>
+        <w:tabs>
+          <w:tab w:val="num" w:pos="5760"/>
+        </w:tabs>
+        <w:ind w:left="5760" w:hanging="360"/>
+      </w:pPr>
+      <w:rPr>
+        <w:rFonts w:ascii="Symbol" w:hAnsi="Symbol" w:hint="default"/>
+        <w:sz w:val="20"/>
+      </w:rPr>
+    </w:lvl>
+    <w:lvl w:ilvl="7" w:tentative="1">
+      <w:start w:val="1"/>
+      <w:numFmt w:val="bullet"/>
+      <w:lvlText w:val=""/>
+      <w:lvlJc w:val="left"/>
+      <w:pPr>
+        <w:tabs>
+          <w:tab w:val="num" w:pos="6480"/>
+        </w:tabs>
+        <w:ind w:left="6480" w:hanging="360"/>
+      </w:pPr>
+      <w:rPr>
+        <w:rFonts w:ascii="Symbol" w:hAnsi="Symbol" w:hint="default"/>
+        <w:sz w:val="20"/>
+      </w:rPr>
+    </w:lvl>
+    <w:lvl w:ilvl="8" w:tentative="1">
+      <w:start w:val="1"/>
+      <w:numFmt w:val="bullet"/>
+      <w:lvlText w:val=""/>
+      <w:lvlJc w:val="left"/>
+      <w:pPr>
+        <w:tabs>
+          <w:tab w:val="num" w:pos="7200"/>
+        </w:tabs>
+        <w:ind w:left="7200" w:hanging="360"/>
+      </w:pPr>
+      <w:rPr>
+        <w:rFonts w:ascii="Symbol" w:hAnsi="Symbol" w:hint="default"/>
+        <w:sz w:val="20"/>
+      </w:rPr>
+    </w:lvl>
+  </w:abstractNum>
+  <w:abstractNum w:abstractNumId="2" w15:restartNumberingAfterBreak="0">
+    <w:nsid w:val="2D793A69"/>
+    <w:multiLevelType w:val="hybridMultilevel"/>
+    <w:tmpl w:val="282C86A0"/>
+    <w:lvl w:ilvl="0" w:tplc="40090001">
+      <w:start w:val="1"/>
+      <w:numFmt w:val="bullet"/>
+      <w:lvlText w:val=""/>
+      <w:lvlJc w:val="left"/>
+      <w:pPr>
+        <w:ind w:left="1440" w:hanging="360"/>
+      </w:pPr>
+      <w:rPr>
+        <w:rFonts w:ascii="Symbol" w:hAnsi="Symbol" w:hint="default"/>
+      </w:rPr>
+    </w:lvl>
+    <w:lvl w:ilvl="1" w:tplc="40090003" w:tentative="1">
+      <w:start w:val="1"/>
+      <w:numFmt w:val="bullet"/>
+      <w:lvlText w:val="o"/>
+      <w:lvlJc w:val="left"/>
+      <w:pPr>
+        <w:ind w:left="2160" w:hanging="360"/>
+      </w:pPr>
+      <w:rPr>
+        <w:rFonts w:ascii="Courier New" w:hAnsi="Courier New" w:cs="Courier New" w:hint="default"/>
+      </w:rPr>
+    </w:lvl>
+    <w:lvl w:ilvl="2" w:tplc="40090005" w:tentative="1">
+      <w:start w:val="1"/>
+      <w:numFmt w:val="bullet"/>
+      <w:lvlText w:val=""/>
+      <w:lvlJc w:val="left"/>
+      <w:pPr>
+        <w:ind w:left="2880" w:hanging="360"/>
+      </w:pPr>
+      <w:rPr>
+        <w:rFonts w:ascii="Wingdings" w:hAnsi="Wingdings" w:hint="default"/>
+      </w:rPr>
+    </w:lvl>
+    <w:lvl w:ilvl="3" w:tplc="40090001" w:tentative="1">
+      <w:start w:val="1"/>
+      <w:numFmt w:val="bullet"/>
+      <w:lvlText w:val=""/>
+      <w:lvlJc w:val="left"/>
+      <w:pPr>
+        <w:ind w:left="3600" w:hanging="360"/>
+      </w:pPr>
+      <w:rPr>
+        <w:rFonts w:ascii="Symbol" w:hAnsi="Symbol" w:hint="default"/>
+      </w:rPr>
+    </w:lvl>
+    <w:lvl w:ilvl="4" w:tplc="40090003" w:tentative="1">
+      <w:start w:val="1"/>
+      <w:numFmt w:val="bullet"/>
+      <w:lvlText w:val="o"/>
+      <w:lvlJc w:val="left"/>
+      <w:pPr>
+        <w:ind w:left="4320" w:hanging="360"/>
+      </w:pPr>
+      <w:rPr>
+        <w:rFonts w:ascii="Courier New" w:hAnsi="Courier New" w:cs="Courier New" w:hint="default"/>
+      </w:rPr>
+    </w:lvl>
+    <w:lvl w:ilvl="5" w:tplc="40090005" w:tentative="1">
+      <w:start w:val="1"/>
+      <w:numFmt w:val="bullet"/>
+      <w:lvlText w:val=""/>
+      <w:lvlJc w:val="left"/>
+      <w:pPr>
+        <w:ind w:left="5040" w:hanging="360"/>
+      </w:pPr>
+      <w:rPr>
+        <w:rFonts w:ascii="Wingdings" w:hAnsi="Wingdings" w:hint="default"/>
+      </w:rPr>
+    </w:lvl>
+    <w:lvl w:ilvl="6" w:tplc="40090001" w:tentative="1">
+      <w:start w:val="1"/>
+      <w:numFmt w:val="bullet"/>
+      <w:lvlText w:val=""/>
+      <w:lvlJc w:val="left"/>
+      <w:pPr>
+        <w:ind w:left="5760" w:hanging="360"/>
+      </w:pPr>
+      <w:rPr>
+        <w:rFonts w:ascii="Symbol" w:hAnsi="Symbol" w:hint="default"/>
+      </w:rPr>
+    </w:lvl>
+    <w:lvl w:ilvl="7" w:tplc="40090003" w:tentative="1">
+      <w:start w:val="1"/>
+      <w:numFmt w:val="bullet"/>
+      <w:lvlText w:val="o"/>
+      <w:lvlJc w:val="left"/>
+      <w:pPr>
+        <w:ind w:left="6480" w:hanging="360"/>
+      </w:pPr>
+      <w:rPr>
+        <w:rFonts w:ascii="Courier New" w:hAnsi="Courier New" w:cs="Courier New" w:hint="default"/>
+      </w:rPr>
+    </w:lvl>
+    <w:lvl w:ilvl="8" w:tplc="40090005" w:tentative="1">
+      <w:start w:val="1"/>
+      <w:numFmt w:val="bullet"/>
+      <w:lvlText w:val=""/>
+      <w:lvlJc w:val="left"/>
+      <w:pPr>
+        <w:ind w:left="7200" w:hanging="360"/>
+      </w:pPr>
+      <w:rPr>
+        <w:rFonts w:ascii="Wingdings" w:hAnsi="Wingdings" w:hint="default"/>
+      </w:rPr>
+    </w:lvl>
+  </w:abstractNum>
+  <w:abstractNum w:abstractNumId="3" w15:restartNumberingAfterBreak="0">
+    <w:nsid w:val="2DCF0CFD"/>
+    <w:multiLevelType w:val="multilevel"/>
+    <w:tmpl w:val="D7B850BC"/>
+    <w:lvl w:ilvl="0">
+      <w:start w:val="1"/>
+      <w:numFmt w:val="bullet"/>
+      <w:lvlText w:val=""/>
+      <w:lvlJc w:val="left"/>
+      <w:pPr>
+        <w:tabs>
+          <w:tab w:val="num" w:pos="2160"/>
+        </w:tabs>
+        <w:ind w:left="2160" w:hanging="360"/>
+      </w:pPr>
+      <w:rPr>
+        <w:rFonts w:ascii="Symbol" w:hAnsi="Symbol" w:hint="default"/>
+        <w:sz w:val="20"/>
+      </w:rPr>
+    </w:lvl>
+    <w:lvl w:ilvl="1" w:tentative="1">
+      <w:start w:val="1"/>
+      <w:numFmt w:val="bullet"/>
+      <w:lvlText w:val=""/>
+      <w:lvlJc w:val="left"/>
+      <w:pPr>
+        <w:tabs>
+          <w:tab w:val="num" w:pos="2880"/>
+        </w:tabs>
+        <w:ind w:left="2880" w:hanging="360"/>
+      </w:pPr>
+      <w:rPr>
+        <w:rFonts w:ascii="Symbol" w:hAnsi="Symbol" w:hint="default"/>
+        <w:sz w:val="20"/>
+      </w:rPr>
+    </w:lvl>
+    <w:lvl w:ilvl="2" w:tentative="1">
+      <w:start w:val="1"/>
+      <w:numFmt w:val="bullet"/>
+      <w:lvlText w:val=""/>
+      <w:lvlJc w:val="left"/>
+      <w:pPr>
+        <w:tabs>
+          <w:tab w:val="num" w:pos="3600"/>
+        </w:tabs>
+        <w:ind w:left="3600" w:hanging="360"/>
+      </w:pPr>
+      <w:rPr>
+        <w:rFonts w:ascii="Symbol" w:hAnsi="Symbol" w:hint="default"/>
+        <w:sz w:val="20"/>
+      </w:rPr>
+    </w:lvl>
+    <w:lvl w:ilvl="3" w:tentative="1">
+      <w:start w:val="1"/>
+      <w:numFmt w:val="bullet"/>
+      <w:lvlText w:val=""/>
+      <w:lvlJc w:val="left"/>
+      <w:pPr>
+        <w:tabs>
+          <w:tab w:val="num" w:pos="4320"/>
+        </w:tabs>
+        <w:ind w:left="4320" w:hanging="360"/>
+      </w:pPr>
+      <w:rPr>
+        <w:rFonts w:ascii="Symbol" w:hAnsi="Symbol" w:hint="default"/>
+        <w:sz w:val="20"/>
+      </w:rPr>
+    </w:lvl>
+    <w:lvl w:ilvl="4" w:tentative="1">
+      <w:start w:val="1"/>
+      <w:numFmt w:val="bullet"/>
+      <w:lvlText w:val=""/>
+      <w:lvlJc w:val="left"/>
+      <w:pPr>
+        <w:tabs>
+          <w:tab w:val="num" w:pos="5040"/>
+        </w:tabs>
+        <w:ind w:left="5040" w:hanging="360"/>
+      </w:pPr>
+      <w:rPr>
+        <w:rFonts w:ascii="Symbol" w:hAnsi="Symbol" w:hint="default"/>
+        <w:sz w:val="20"/>
+      </w:rPr>
+    </w:lvl>
+    <w:lvl w:ilvl="5" w:tentative="1">
+      <w:start w:val="1"/>
+      <w:numFmt w:val="bullet"/>
+      <w:lvlText w:val=""/>
+      <w:lvlJc w:val="left"/>
+      <w:pPr>
+        <w:tabs>
+          <w:tab w:val="num" w:pos="5760"/>
+        </w:tabs>
+        <w:ind w:left="5760" w:hanging="360"/>
+      </w:pPr>
+      <w:rPr>
+        <w:rFonts w:ascii="Symbol" w:hAnsi="Symbol" w:hint="default"/>
+        <w:sz w:val="20"/>
+      </w:rPr>
+    </w:lvl>
+    <w:lvl w:ilvl="6" w:tentative="1">
+      <w:start w:val="1"/>
+      <w:numFmt w:val="bullet"/>
+      <w:lvlText w:val=""/>
+      <w:lvlJc w:val="left"/>
+      <w:pPr>
+        <w:tabs>
+          <w:tab w:val="num" w:pos="6480"/>
+        </w:tabs>
+        <w:ind w:left="6480" w:hanging="360"/>
+      </w:pPr>
+      <w:rPr>
+        <w:rFonts w:ascii="Symbol" w:hAnsi="Symbol" w:hint="default"/>
+        <w:sz w:val="20"/>
+      </w:rPr>
+    </w:lvl>
+    <w:lvl w:ilvl="7" w:tentative="1">
+      <w:start w:val="1"/>
+      <w:numFmt w:val="bullet"/>
+      <w:lvlText w:val=""/>
+      <w:lvlJc w:val="left"/>
+      <w:pPr>
+        <w:tabs>
+          <w:tab w:val="num" w:pos="7200"/>
+        </w:tabs>
+        <w:ind w:left="7200" w:hanging="360"/>
+      </w:pPr>
+      <w:rPr>
+        <w:rFonts w:ascii="Symbol" w:hAnsi="Symbol" w:hint="default"/>
+        <w:sz w:val="20"/>
+      </w:rPr>
+    </w:lvl>
+    <w:lvl w:ilvl="8" w:tentative="1">
+      <w:start w:val="1"/>
+      <w:numFmt w:val="bullet"/>
+      <w:lvlText w:val=""/>
+      <w:lvlJc w:val="left"/>
+      <w:pPr>
+        <w:tabs>
+          <w:tab w:val="num" w:pos="7920"/>
+        </w:tabs>
+        <w:ind w:left="7920" w:hanging="360"/>
+      </w:pPr>
+      <w:rPr>
+        <w:rFonts w:ascii="Symbol" w:hAnsi="Symbol" w:hint="default"/>
+        <w:sz w:val="20"/>
+      </w:rPr>
+    </w:lvl>
+  </w:abstractNum>
+  <w:abstractNum w:abstractNumId="4" w15:restartNumberingAfterBreak="0">
     <w:nsid w:val="41215086"/>
     <w:multiLevelType w:val="multilevel"/>
     <w:tmpl w:val="B18842EA"/>
@@ -4045,7 +5777,7 @@
       </w:rPr>
     </w:lvl>
   </w:abstractNum>
-  <w:abstractNum w:abstractNumId="2" w15:restartNumberingAfterBreak="0">
+  <w:abstractNum w:abstractNumId="5" w15:restartNumberingAfterBreak="0">
     <w:nsid w:val="441D4B1D"/>
     <w:multiLevelType w:val="multilevel"/>
     <w:tmpl w:val="888020FE"/>
@@ -4194,7 +5926,7 @@
       </w:rPr>
     </w:lvl>
   </w:abstractNum>
-  <w:abstractNum w:abstractNumId="3" w15:restartNumberingAfterBreak="0">
+  <w:abstractNum w:abstractNumId="6" w15:restartNumberingAfterBreak="0">
     <w:nsid w:val="49BD241E"/>
     <w:multiLevelType w:val="multilevel"/>
     <w:tmpl w:val="91980B74"/>
@@ -4307,7 +6039,7 @@
       </w:pPr>
     </w:lvl>
   </w:abstractNum>
-  <w:abstractNum w:abstractNumId="4" w15:restartNumberingAfterBreak="0">
+  <w:abstractNum w:abstractNumId="7" w15:restartNumberingAfterBreak="0">
     <w:nsid w:val="66761AB8"/>
     <w:multiLevelType w:val="multilevel"/>
     <w:tmpl w:val="83109AC0"/>
@@ -4420,7 +6152,7 @@
       </w:pPr>
     </w:lvl>
   </w:abstractNum>
-  <w:abstractNum w:abstractNumId="5" w15:restartNumberingAfterBreak="0">
+  <w:abstractNum w:abstractNumId="8" w15:restartNumberingAfterBreak="0">
     <w:nsid w:val="6D3C63E4"/>
     <w:multiLevelType w:val="multilevel"/>
     <w:tmpl w:val="DAC0B0AA"/>
@@ -4533,7 +6265,156 @@
       </w:pPr>
     </w:lvl>
   </w:abstractNum>
-  <w:abstractNum w:abstractNumId="6" w15:restartNumberingAfterBreak="0">
+  <w:abstractNum w:abstractNumId="9" w15:restartNumberingAfterBreak="0">
+    <w:nsid w:val="6ED36E20"/>
+    <w:multiLevelType w:val="multilevel"/>
+    <w:tmpl w:val="220C6DEA"/>
+    <w:lvl w:ilvl="0">
+      <w:start w:val="1"/>
+      <w:numFmt w:val="bullet"/>
+      <w:lvlText w:val=""/>
+      <w:lvlJc w:val="left"/>
+      <w:pPr>
+        <w:tabs>
+          <w:tab w:val="num" w:pos="720"/>
+        </w:tabs>
+        <w:ind w:left="720" w:hanging="360"/>
+      </w:pPr>
+      <w:rPr>
+        <w:rFonts w:ascii="Symbol" w:hAnsi="Symbol" w:hint="default"/>
+        <w:sz w:val="20"/>
+      </w:rPr>
+    </w:lvl>
+    <w:lvl w:ilvl="1" w:tentative="1">
+      <w:start w:val="1"/>
+      <w:numFmt w:val="bullet"/>
+      <w:lvlText w:val=""/>
+      <w:lvlJc w:val="left"/>
+      <w:pPr>
+        <w:tabs>
+          <w:tab w:val="num" w:pos="1440"/>
+        </w:tabs>
+        <w:ind w:left="1440" w:hanging="360"/>
+      </w:pPr>
+      <w:rPr>
+        <w:rFonts w:ascii="Symbol" w:hAnsi="Symbol" w:hint="default"/>
+        <w:sz w:val="20"/>
+      </w:rPr>
+    </w:lvl>
+    <w:lvl w:ilvl="2" w:tentative="1">
+      <w:start w:val="1"/>
+      <w:numFmt w:val="bullet"/>
+      <w:lvlText w:val=""/>
+      <w:lvlJc w:val="left"/>
+      <w:pPr>
+        <w:tabs>
+          <w:tab w:val="num" w:pos="2160"/>
+        </w:tabs>
+        <w:ind w:left="2160" w:hanging="360"/>
+      </w:pPr>
+      <w:rPr>
+        <w:rFonts w:ascii="Symbol" w:hAnsi="Symbol" w:hint="default"/>
+        <w:sz w:val="20"/>
+      </w:rPr>
+    </w:lvl>
+    <w:lvl w:ilvl="3" w:tentative="1">
+      <w:start w:val="1"/>
+      <w:numFmt w:val="bullet"/>
+      <w:lvlText w:val=""/>
+      <w:lvlJc w:val="left"/>
+      <w:pPr>
+        <w:tabs>
+          <w:tab w:val="num" w:pos="2880"/>
+        </w:tabs>
+        <w:ind w:left="2880" w:hanging="360"/>
+      </w:pPr>
+      <w:rPr>
+        <w:rFonts w:ascii="Symbol" w:hAnsi="Symbol" w:hint="default"/>
+        <w:sz w:val="20"/>
+      </w:rPr>
+    </w:lvl>
+    <w:lvl w:ilvl="4" w:tentative="1">
+      <w:start w:val="1"/>
+      <w:numFmt w:val="bullet"/>
+      <w:lvlText w:val=""/>
+      <w:lvlJc w:val="left"/>
+      <w:pPr>
+        <w:tabs>
+          <w:tab w:val="num" w:pos="3600"/>
+        </w:tabs>
+        <w:ind w:left="3600" w:hanging="360"/>
+      </w:pPr>
+      <w:rPr>
+        <w:rFonts w:ascii="Symbol" w:hAnsi="Symbol" w:hint="default"/>
+        <w:sz w:val="20"/>
+      </w:rPr>
+    </w:lvl>
+    <w:lvl w:ilvl="5" w:tentative="1">
+      <w:start w:val="1"/>
+      <w:numFmt w:val="bullet"/>
+      <w:lvlText w:val=""/>
+      <w:lvlJc w:val="left"/>
+      <w:pPr>
+        <w:tabs>
+          <w:tab w:val="num" w:pos="4320"/>
+        </w:tabs>
+        <w:ind w:left="4320" w:hanging="360"/>
+      </w:pPr>
+      <w:rPr>
+        <w:rFonts w:ascii="Symbol" w:hAnsi="Symbol" w:hint="default"/>
+        <w:sz w:val="20"/>
+      </w:rPr>
+    </w:lvl>
+    <w:lvl w:ilvl="6" w:tentative="1">
+      <w:start w:val="1"/>
+      <w:numFmt w:val="bullet"/>
+      <w:lvlText w:val=""/>
+      <w:lvlJc w:val="left"/>
+      <w:pPr>
+        <w:tabs>
+          <w:tab w:val="num" w:pos="5040"/>
+        </w:tabs>
+        <w:ind w:left="5040" w:hanging="360"/>
+      </w:pPr>
+      <w:rPr>
+        <w:rFonts w:ascii="Symbol" w:hAnsi="Symbol" w:hint="default"/>
+        <w:sz w:val="20"/>
+      </w:rPr>
+    </w:lvl>
+    <w:lvl w:ilvl="7" w:tentative="1">
+      <w:start w:val="1"/>
+      <w:numFmt w:val="bullet"/>
+      <w:lvlText w:val=""/>
+      <w:lvlJc w:val="left"/>
+      <w:pPr>
+        <w:tabs>
+          <w:tab w:val="num" w:pos="5760"/>
+        </w:tabs>
+        <w:ind w:left="5760" w:hanging="360"/>
+      </w:pPr>
+      <w:rPr>
+        <w:rFonts w:ascii="Symbol" w:hAnsi="Symbol" w:hint="default"/>
+        <w:sz w:val="20"/>
+      </w:rPr>
+    </w:lvl>
+    <w:lvl w:ilvl="8" w:tentative="1">
+      <w:start w:val="1"/>
+      <w:numFmt w:val="bullet"/>
+      <w:lvlText w:val=""/>
+      <w:lvlJc w:val="left"/>
+      <w:pPr>
+        <w:tabs>
+          <w:tab w:val="num" w:pos="6480"/>
+        </w:tabs>
+        <w:ind w:left="6480" w:hanging="360"/>
+      </w:pPr>
+      <w:rPr>
+        <w:rFonts w:ascii="Symbol" w:hAnsi="Symbol" w:hint="default"/>
+        <w:sz w:val="20"/>
+      </w:rPr>
+    </w:lvl>
+  </w:abstractNum>
+  <w:abstractNum w:abstractNumId="10" w15:restartNumberingAfterBreak="0">
     <w:nsid w:val="703F00E2"/>
     <w:multiLevelType w:val="multilevel"/>
     <w:tmpl w:val="1D465F64"/>
@@ -4646,7 +6527,7 @@
       </w:pPr>
     </w:lvl>
   </w:abstractNum>
-  <w:abstractNum w:abstractNumId="7" w15:restartNumberingAfterBreak="0">
+  <w:abstractNum w:abstractNumId="11" w15:restartNumberingAfterBreak="0">
     <w:nsid w:val="799B033A"/>
     <w:multiLevelType w:val="multilevel"/>
     <w:tmpl w:val="CB368672"/>
@@ -4759,29 +6640,345 @@
       </w:pPr>
     </w:lvl>
   </w:abstractNum>
+  <w:abstractNum w:abstractNumId="12" w15:restartNumberingAfterBreak="0">
+    <w:nsid w:val="7C8C535D"/>
+    <w:multiLevelType w:val="multilevel"/>
+    <w:tmpl w:val="CAB4D9F4"/>
+    <w:lvl w:ilvl="0">
+      <w:start w:val="1"/>
+      <w:numFmt w:val="bullet"/>
+      <w:lvlText w:val=""/>
+      <w:lvlJc w:val="left"/>
+      <w:pPr>
+        <w:tabs>
+          <w:tab w:val="num" w:pos="720"/>
+        </w:tabs>
+        <w:ind w:left="720" w:hanging="360"/>
+      </w:pPr>
+      <w:rPr>
+        <w:rFonts w:ascii="Symbol" w:hAnsi="Symbol" w:hint="default"/>
+        <w:sz w:val="20"/>
+      </w:rPr>
+    </w:lvl>
+    <w:lvl w:ilvl="1" w:tentative="1">
+      <w:start w:val="1"/>
+      <w:numFmt w:val="bullet"/>
+      <w:lvlText w:val=""/>
+      <w:lvlJc w:val="left"/>
+      <w:pPr>
+        <w:tabs>
+          <w:tab w:val="num" w:pos="1440"/>
+        </w:tabs>
+        <w:ind w:left="1440" w:hanging="360"/>
+      </w:pPr>
+      <w:rPr>
+        <w:rFonts w:ascii="Symbol" w:hAnsi="Symbol" w:hint="default"/>
+        <w:sz w:val="20"/>
+      </w:rPr>
+    </w:lvl>
+    <w:lvl w:ilvl="2" w:tentative="1">
+      <w:start w:val="1"/>
+      <w:numFmt w:val="bullet"/>
+      <w:lvlText w:val=""/>
+      <w:lvlJc w:val="left"/>
+      <w:pPr>
+        <w:tabs>
+          <w:tab w:val="num" w:pos="2160"/>
+        </w:tabs>
+        <w:ind w:left="2160" w:hanging="360"/>
+      </w:pPr>
+      <w:rPr>
+        <w:rFonts w:ascii="Symbol" w:hAnsi="Symbol" w:hint="default"/>
+        <w:sz w:val="20"/>
+      </w:rPr>
+    </w:lvl>
+    <w:lvl w:ilvl="3" w:tentative="1">
+      <w:start w:val="1"/>
+      <w:numFmt w:val="bullet"/>
+      <w:lvlText w:val=""/>
+      <w:lvlJc w:val="left"/>
+      <w:pPr>
+        <w:tabs>
+          <w:tab w:val="num" w:pos="2880"/>
+        </w:tabs>
+        <w:ind w:left="2880" w:hanging="360"/>
+      </w:pPr>
+      <w:rPr>
+        <w:rFonts w:ascii="Symbol" w:hAnsi="Symbol" w:hint="default"/>
+        <w:sz w:val="20"/>
+      </w:rPr>
+    </w:lvl>
+    <w:lvl w:ilvl="4" w:tentative="1">
+      <w:start w:val="1"/>
+      <w:numFmt w:val="bullet"/>
+      <w:lvlText w:val=""/>
+      <w:lvlJc w:val="left"/>
+      <w:pPr>
+        <w:tabs>
+          <w:tab w:val="num" w:pos="3600"/>
+        </w:tabs>
+        <w:ind w:left="3600" w:hanging="360"/>
+      </w:pPr>
+      <w:rPr>
+        <w:rFonts w:ascii="Symbol" w:hAnsi="Symbol" w:hint="default"/>
+        <w:sz w:val="20"/>
+      </w:rPr>
+    </w:lvl>
+    <w:lvl w:ilvl="5" w:tentative="1">
+      <w:start w:val="1"/>
+      <w:numFmt w:val="bullet"/>
+      <w:lvlText w:val=""/>
+      <w:lvlJc w:val="left"/>
+      <w:pPr>
+        <w:tabs>
+          <w:tab w:val="num" w:pos="4320"/>
+        </w:tabs>
+        <w:ind w:left="4320" w:hanging="360"/>
+      </w:pPr>
+      <w:rPr>
+        <w:rFonts w:ascii="Symbol" w:hAnsi="Symbol" w:hint="default"/>
+        <w:sz w:val="20"/>
+      </w:rPr>
+    </w:lvl>
+    <w:lvl w:ilvl="6" w:tentative="1">
+      <w:start w:val="1"/>
+      <w:numFmt w:val="bullet"/>
+      <w:lvlText w:val=""/>
+      <w:lvlJc w:val="left"/>
+      <w:pPr>
+        <w:tabs>
+          <w:tab w:val="num" w:pos="5040"/>
+        </w:tabs>
+        <w:ind w:left="5040" w:hanging="360"/>
+      </w:pPr>
+      <w:rPr>
+        <w:rFonts w:ascii="Symbol" w:hAnsi="Symbol" w:hint="default"/>
+        <w:sz w:val="20"/>
+      </w:rPr>
+    </w:lvl>
+    <w:lvl w:ilvl="7" w:tentative="1">
+      <w:start w:val="1"/>
+      <w:numFmt w:val="bullet"/>
+      <w:lvlText w:val=""/>
+      <w:lvlJc w:val="left"/>
+      <w:pPr>
+        <w:tabs>
+          <w:tab w:val="num" w:pos="5760"/>
+        </w:tabs>
+        <w:ind w:left="5760" w:hanging="360"/>
+      </w:pPr>
+      <w:rPr>
+        <w:rFonts w:ascii="Symbol" w:hAnsi="Symbol" w:hint="default"/>
+        <w:sz w:val="20"/>
+      </w:rPr>
+    </w:lvl>
+    <w:lvl w:ilvl="8" w:tentative="1">
+      <w:start w:val="1"/>
+      <w:numFmt w:val="bullet"/>
+      <w:lvlText w:val=""/>
+      <w:lvlJc w:val="left"/>
+      <w:pPr>
+        <w:tabs>
+          <w:tab w:val="num" w:pos="6480"/>
+        </w:tabs>
+        <w:ind w:left="6480" w:hanging="360"/>
+      </w:pPr>
+      <w:rPr>
+        <w:rFonts w:ascii="Symbol" w:hAnsi="Symbol" w:hint="default"/>
+        <w:sz w:val="20"/>
+      </w:rPr>
+    </w:lvl>
+  </w:abstractNum>
+  <w:abstractNum w:abstractNumId="13" w15:restartNumberingAfterBreak="0">
+    <w:nsid w:val="7D6843B2"/>
+    <w:multiLevelType w:val="multilevel"/>
+    <w:tmpl w:val="A0AC90BC"/>
+    <w:lvl w:ilvl="0">
+      <w:start w:val="1"/>
+      <w:numFmt w:val="bullet"/>
+      <w:lvlText w:val=""/>
+      <w:lvlJc w:val="left"/>
+      <w:pPr>
+        <w:tabs>
+          <w:tab w:val="num" w:pos="720"/>
+        </w:tabs>
+        <w:ind w:left="720" w:hanging="360"/>
+      </w:pPr>
+      <w:rPr>
+        <w:rFonts w:ascii="Symbol" w:hAnsi="Symbol" w:hint="default"/>
+        <w:sz w:val="20"/>
+      </w:rPr>
+    </w:lvl>
+    <w:lvl w:ilvl="1" w:tentative="1">
+      <w:start w:val="1"/>
+      <w:numFmt w:val="bullet"/>
+      <w:lvlText w:val=""/>
+      <w:lvlJc w:val="left"/>
+      <w:pPr>
+        <w:tabs>
+          <w:tab w:val="num" w:pos="1440"/>
+        </w:tabs>
+        <w:ind w:left="1440" w:hanging="360"/>
+      </w:pPr>
+      <w:rPr>
+        <w:rFonts w:ascii="Symbol" w:hAnsi="Symbol" w:hint="default"/>
+        <w:sz w:val="20"/>
+      </w:rPr>
+    </w:lvl>
+    <w:lvl w:ilvl="2" w:tentative="1">
+      <w:start w:val="1"/>
+      <w:numFmt w:val="bullet"/>
+      <w:lvlText w:val=""/>
+      <w:lvlJc w:val="left"/>
+      <w:pPr>
+        <w:tabs>
+          <w:tab w:val="num" w:pos="2160"/>
+        </w:tabs>
+        <w:ind w:left="2160" w:hanging="360"/>
+      </w:pPr>
+      <w:rPr>
+        <w:rFonts w:ascii="Symbol" w:hAnsi="Symbol" w:hint="default"/>
+        <w:sz w:val="20"/>
+      </w:rPr>
+    </w:lvl>
+    <w:lvl w:ilvl="3" w:tentative="1">
+      <w:start w:val="1"/>
+      <w:numFmt w:val="bullet"/>
+      <w:lvlText w:val=""/>
+      <w:lvlJc w:val="left"/>
+      <w:pPr>
+        <w:tabs>
+          <w:tab w:val="num" w:pos="2880"/>
+        </w:tabs>
+        <w:ind w:left="2880" w:hanging="360"/>
+      </w:pPr>
+      <w:rPr>
+        <w:rFonts w:ascii="Symbol" w:hAnsi="Symbol" w:hint="default"/>
+        <w:sz w:val="20"/>
+      </w:rPr>
+    </w:lvl>
+    <w:lvl w:ilvl="4" w:tentative="1">
+      <w:start w:val="1"/>
+      <w:numFmt w:val="bullet"/>
+      <w:lvlText w:val=""/>
+      <w:lvlJc w:val="left"/>
+      <w:pPr>
+        <w:tabs>
+          <w:tab w:val="num" w:pos="3600"/>
+        </w:tabs>
+        <w:ind w:left="3600" w:hanging="360"/>
+      </w:pPr>
+      <w:rPr>
+        <w:rFonts w:ascii="Symbol" w:hAnsi="Symbol" w:hint="default"/>
+        <w:sz w:val="20"/>
+      </w:rPr>
+    </w:lvl>
+    <w:lvl w:ilvl="5" w:tentative="1">
+      <w:start w:val="1"/>
+      <w:numFmt w:val="bullet"/>
+      <w:lvlText w:val=""/>
+      <w:lvlJc w:val="left"/>
+      <w:pPr>
+        <w:tabs>
+          <w:tab w:val="num" w:pos="4320"/>
+        </w:tabs>
+        <w:ind w:left="4320" w:hanging="360"/>
+      </w:pPr>
+      <w:rPr>
+        <w:rFonts w:ascii="Symbol" w:hAnsi="Symbol" w:hint="default"/>
+        <w:sz w:val="20"/>
+      </w:rPr>
+    </w:lvl>
+    <w:lvl w:ilvl="6" w:tentative="1">
+      <w:start w:val="1"/>
+      <w:numFmt w:val="bullet"/>
+      <w:lvlText w:val=""/>
+      <w:lvlJc w:val="left"/>
+      <w:pPr>
+        <w:tabs>
+          <w:tab w:val="num" w:pos="5040"/>
+        </w:tabs>
+        <w:ind w:left="5040" w:hanging="360"/>
+      </w:pPr>
+      <w:rPr>
+        <w:rFonts w:ascii="Symbol" w:hAnsi="Symbol" w:hint="default"/>
+        <w:sz w:val="20"/>
+      </w:rPr>
+    </w:lvl>
+    <w:lvl w:ilvl="7" w:tentative="1">
+      <w:start w:val="1"/>
+      <w:numFmt w:val="bullet"/>
+      <w:lvlText w:val=""/>
+      <w:lvlJc w:val="left"/>
+      <w:pPr>
+        <w:tabs>
+          <w:tab w:val="num" w:pos="5760"/>
+        </w:tabs>
+        <w:ind w:left="5760" w:hanging="360"/>
+      </w:pPr>
+      <w:rPr>
+        <w:rFonts w:ascii="Symbol" w:hAnsi="Symbol" w:hint="default"/>
+        <w:sz w:val="20"/>
+      </w:rPr>
+    </w:lvl>
+    <w:lvl w:ilvl="8" w:tentative="1">
+      <w:start w:val="1"/>
+      <w:numFmt w:val="bullet"/>
+      <w:lvlText w:val=""/>
+      <w:lvlJc w:val="left"/>
+      <w:pPr>
+        <w:tabs>
+          <w:tab w:val="num" w:pos="6480"/>
+        </w:tabs>
+        <w:ind w:left="6480" w:hanging="360"/>
+      </w:pPr>
+      <w:rPr>
+        <w:rFonts w:ascii="Symbol" w:hAnsi="Symbol" w:hint="default"/>
+        <w:sz w:val="20"/>
+      </w:rPr>
+    </w:lvl>
+  </w:abstractNum>
   <w:num w:numId="1">
-    <w:abstractNumId w:val="2"/>
+    <w:abstractNumId w:val="5"/>
   </w:num>
   <w:num w:numId="2">
-    <w:abstractNumId w:val="5"/>
+    <w:abstractNumId w:val="8"/>
   </w:num>
   <w:num w:numId="3">
-    <w:abstractNumId w:val="4"/>
+    <w:abstractNumId w:val="7"/>
   </w:num>
   <w:num w:numId="4">
-    <w:abstractNumId w:val="7"/>
+    <w:abstractNumId w:val="11"/>
   </w:num>
   <w:num w:numId="5">
+    <w:abstractNumId w:val="10"/>
+  </w:num>
+  <w:num w:numId="6">
     <w:abstractNumId w:val="6"/>
   </w:num>
-  <w:num w:numId="6">
-    <w:abstractNumId w:val="3"/>
-  </w:num>
   <w:num w:numId="7">
-    <w:abstractNumId w:val="1"/>
+    <w:abstractNumId w:val="4"/>
   </w:num>
   <w:num w:numId="8">
     <w:abstractNumId w:val="0"/>
+  </w:num>
+  <w:num w:numId="9">
+    <w:abstractNumId w:val="3"/>
+  </w:num>
+  <w:num w:numId="10">
+    <w:abstractNumId w:val="2"/>
+  </w:num>
+  <w:num w:numId="11">
+    <w:abstractNumId w:val="12"/>
+  </w:num>
+  <w:num w:numId="12">
+    <w:abstractNumId w:val="13"/>
+  </w:num>
+  <w:num w:numId="13">
+    <w:abstractNumId w:val="9"/>
+  </w:num>
+  <w:num w:numId="14">
+    <w:abstractNumId w:val="1"/>
   </w:num>
 </w:numbering>
 </file>
@@ -5574,6 +7771,45 @@
     <w:basedOn w:val="DefaultParagraphFont"/>
     <w:rsid w:val="005D5794"/>
   </w:style>
+  <w:style w:type="paragraph" w:customStyle="1" w:styleId="jp">
+    <w:name w:val="jp"/>
+    <w:basedOn w:val="Normal"/>
+    <w:rsid w:val="00712035"/>
+    <w:pPr>
+      <w:spacing w:before="100" w:beforeAutospacing="1" w:after="100" w:afterAutospacing="1" w:line="240" w:lineRule="auto"/>
+    </w:pPr>
+    <w:rPr>
+      <w:rFonts w:ascii="Times New Roman" w:eastAsia="Times New Roman" w:hAnsi="Times New Roman" w:cs="Times New Roman"/>
+      <w:sz w:val="24"/>
+      <w:szCs w:val="24"/>
+      <w:lang w:eastAsia="en-IN"/>
+    </w:rPr>
+  </w:style>
+  <w:style w:type="paragraph" w:customStyle="1" w:styleId="pw-post-body-paragraph">
+    <w:name w:val="pw-post-body-paragraph"/>
+    <w:basedOn w:val="Normal"/>
+    <w:rsid w:val="00712035"/>
+    <w:pPr>
+      <w:spacing w:before="100" w:beforeAutospacing="1" w:after="100" w:afterAutospacing="1" w:line="240" w:lineRule="auto"/>
+    </w:pPr>
+    <w:rPr>
+      <w:rFonts w:ascii="Times New Roman" w:eastAsia="Times New Roman" w:hAnsi="Times New Roman" w:cs="Times New Roman"/>
+      <w:sz w:val="24"/>
+      <w:szCs w:val="24"/>
+      <w:lang w:eastAsia="en-IN"/>
+    </w:rPr>
+  </w:style>
+  <w:style w:type="paragraph" w:styleId="ListParagraph">
+    <w:name w:val="List Paragraph"/>
+    <w:basedOn w:val="Normal"/>
+    <w:uiPriority w:val="34"/>
+    <w:qFormat/>
+    <w:rsid w:val="0003188C"/>
+    <w:pPr>
+      <w:ind w:left="720"/>
+      <w:contextualSpacing/>
+    </w:pPr>
+  </w:style>
 </w:styles>
 </file>
 
